--- a/Documentation/DailyJournal.docx
+++ b/Documentation/DailyJournal.docx
@@ -73,7 +73,7 @@
               </wp:anchor>
             </w:drawing>
           </mc:Choice>
-          <mc:Fallback xmlns:mv="urn:schemas-microsoft-com:mac:vml" xmlns:mo="http://schemas.microsoft.com/office/mac/office/2008/main">
+          <mc:Fallback xmlns:mo="http://schemas.microsoft.com/office/mac/office/2008/main" xmlns:mv="urn:schemas-microsoft-com:mac:vml">
             <w:pict>
               <v:rect w14:anchorId="3AD0CDBA" id="Rectangle 194" o:spid="_x0000_s1026" style="position:absolute;margin-left:-76.75pt;margin-top:-1in;width:612.15pt;height:125.95pt;z-index:251659264;visibility:visible;mso-wrap-style:square;mso-width-percent:0;mso-wrap-distance-left:9pt;mso-wrap-distance-top:0;mso-wrap-distance-right:9pt;mso-wrap-distance-bottom:0;mso-position-horizontal:absolute;mso-position-horizontal-relative:text;mso-position-vertical:absolute;mso-position-vertical-relative:text;mso-width-percent:0;mso-width-relative:margin;v-text-anchor:middle" o:gfxdata="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" fillcolor="#4472c4 [3204]" stroked="f" strokeweight="1pt"/>
             </w:pict>
@@ -786,6 +786,113 @@
       <w:r>
         <w:t>Finished the sketches in class and are now moving onto the creation of my Gantt Chart and Flow Chart</w:t>
       </w:r>
+      <w:r>
+        <w:t xml:space="preserve">. I decided to do these after school on this day. To create my Gantt </w:t>
+      </w:r>
+      <w:proofErr w:type="gramStart"/>
+      <w:r>
+        <w:t>Chart</w:t>
+      </w:r>
+      <w:proofErr w:type="gramEnd"/>
+      <w:r>
+        <w:t xml:space="preserve"> I used a template in Excel which greatly increased the quality and accuracy of the work that I could produce, it also took far less time to complete as compared to drawing it out or using a online diagram tool and making it from scratch.</w:t>
+      </w:r>
+    </w:p>
+    <w:p>
+      <w:pPr>
+        <w:rPr>
+          <w:noProof/>
+        </w:rPr>
+      </w:pPr>
+    </w:p>
+    <w:p>
+      <w:pPr>
+        <w:pStyle w:val="Heading3"/>
+      </w:pPr>
+      <w:r>
+        <w:t>First Half of Flow Chart</w:t>
+      </w:r>
+    </w:p>
+    <w:p>
+      <w:r>
+        <w:rPr>
+          <w:noProof/>
+        </w:rPr>
+        <w:drawing>
+          <wp:anchor distT="0" distB="0" distL="114300" distR="114300" simplePos="0" relativeHeight="251666432" behindDoc="0" locked="0" layoutInCell="1" allowOverlap="1" wp14:anchorId="5C53FE21" wp14:editId="2BADF725">
+            <wp:simplePos x="0" y="0"/>
+            <wp:positionH relativeFrom="column">
+              <wp:posOffset>-42545</wp:posOffset>
+            </wp:positionH>
+            <wp:positionV relativeFrom="paragraph">
+              <wp:posOffset>56886</wp:posOffset>
+            </wp:positionV>
+            <wp:extent cx="1363345" cy="4476750"/>
+            <wp:effectExtent l="0" t="0" r="8255" b="0"/>
+            <wp:wrapSquare wrapText="bothSides"/>
+            <wp:docPr id="5" name="Picture 5"/>
+            <wp:cNvGraphicFramePr>
+              <a:graphicFrameLocks xmlns:a="http://schemas.openxmlformats.org/drawingml/2006/main" noChangeAspect="1"/>
+            </wp:cNvGraphicFramePr>
+            <a:graphic xmlns:a="http://schemas.openxmlformats.org/drawingml/2006/main">
+              <a:graphicData uri="http://schemas.openxmlformats.org/drawingml/2006/picture">
+                <pic:pic xmlns:pic="http://schemas.openxmlformats.org/drawingml/2006/picture">
+                  <pic:nvPicPr>
+                    <pic:cNvPr id="0" name="Picture 5"/>
+                    <pic:cNvPicPr>
+                      <a:picLocks noChangeAspect="1" noChangeArrowheads="1"/>
+                    </pic:cNvPicPr>
+                  </pic:nvPicPr>
+                  <pic:blipFill>
+                    <a:blip r:embed="rId7">
+                      <a:extLst>
+                        <a:ext uri="{28A0092B-C50C-407E-A947-70E740481C1C}">
+                          <a14:useLocalDpi xmlns:a14="http://schemas.microsoft.com/office/drawing/2010/main" val="0"/>
+                        </a:ext>
+                      </a:extLst>
+                    </a:blip>
+                    <a:srcRect/>
+                    <a:stretch>
+                      <a:fillRect/>
+                    </a:stretch>
+                  </pic:blipFill>
+                  <pic:spPr bwMode="auto">
+                    <a:xfrm>
+                      <a:off x="0" y="0"/>
+                      <a:ext cx="1363345" cy="4476750"/>
+                    </a:xfrm>
+                    <a:prstGeom prst="rect">
+                      <a:avLst/>
+                    </a:prstGeom>
+                    <a:noFill/>
+                    <a:ln>
+                      <a:noFill/>
+                    </a:ln>
+                  </pic:spPr>
+                </pic:pic>
+              </a:graphicData>
+            </a:graphic>
+            <wp14:sizeRelH relativeFrom="page">
+              <wp14:pctWidth>0</wp14:pctWidth>
+            </wp14:sizeRelH>
+            <wp14:sizeRelV relativeFrom="page">
+              <wp14:pctHeight>0</wp14:pctHeight>
+            </wp14:sizeRelV>
+          </wp:anchor>
+        </w:drawing>
+      </w:r>
+      <w:r>
+        <w:t xml:space="preserve">To create the flow chat I used Draw.io and I used the marking key/general layout of the assignment to pickup on the stages of the flow chart. </w:t>
+      </w:r>
+      <w:r>
+        <w:t>Firstly,</w:t>
+      </w:r>
+      <w:r>
+        <w:t xml:space="preserve"> I</w:t>
+      </w:r>
+      <w:r>
+        <w:t xml:space="preserve"> did the designing/sketching section for it and I knew that this would require client feedback on both the needs and the final design. Then I did the final design section that would also require the clients sign off on it. Finally, the creation of the website which would also require the client to be happy with the final product given, if so the project would be completed.</w:t>
+      </w:r>
     </w:p>
     <w:p/>
     <w:p>
@@ -793,7 +900,65 @@
         <w:pStyle w:val="Heading1"/>
         <w:spacing w:before="0"/>
       </w:pPr>
-      <w:r>
+    </w:p>
+    <w:p>
+      <w:pPr>
+        <w:pStyle w:val="Heading1"/>
+        <w:spacing w:before="0"/>
+      </w:pPr>
+    </w:p>
+    <w:p>
+      <w:pPr>
+        <w:pStyle w:val="Heading1"/>
+        <w:spacing w:before="0"/>
+      </w:pPr>
+    </w:p>
+    <w:p>
+      <w:pPr>
+        <w:pStyle w:val="Heading1"/>
+        <w:spacing w:before="0"/>
+      </w:pPr>
+    </w:p>
+    <w:p>
+      <w:pPr>
+        <w:pStyle w:val="Heading1"/>
+        <w:spacing w:before="0"/>
+      </w:pPr>
+    </w:p>
+    <w:p>
+      <w:pPr>
+        <w:pStyle w:val="Heading1"/>
+        <w:spacing w:before="0"/>
+      </w:pPr>
+    </w:p>
+    <w:p>
+      <w:pPr>
+        <w:pStyle w:val="Heading1"/>
+        <w:spacing w:before="0"/>
+      </w:pPr>
+    </w:p>
+    <w:p>
+      <w:pPr>
+        <w:pStyle w:val="Heading1"/>
+        <w:spacing w:before="0"/>
+      </w:pPr>
+    </w:p>
+    <w:p>
+      <w:pPr>
+        <w:pStyle w:val="Heading1"/>
+        <w:spacing w:before="0"/>
+      </w:pPr>
+    </w:p>
+    <w:p/>
+    <w:p/>
+    <w:p/>
+    <w:p>
+      <w:pPr>
+        <w:pStyle w:val="Heading1"/>
+        <w:spacing w:before="0"/>
+      </w:pPr>
+      <w:r>
+        <w:lastRenderedPageBreak/>
         <w:t>4</w:t>
       </w:r>
       <w:r>
@@ -831,44 +996,179 @@
       </w:r>
     </w:p>
     <w:p>
-      <w:r>
-        <w:t xml:space="preserve">I </w:t>
-      </w:r>
-      <w:r>
-        <w:t>continued</w:t>
-      </w:r>
-      <w:r>
-        <w:t xml:space="preserve"> the production of my website.</w:t>
-      </w:r>
-      <w:r>
-        <w:t xml:space="preserve"> In this order:</w:t>
-      </w:r>
-    </w:p>
-    <w:p>
-      <w:pPr>
-        <w:pStyle w:val="ListParagraph"/>
-        <w:numPr>
-          <w:ilvl w:val="0"/>
-          <w:numId w:val="2"/>
-        </w:numPr>
-      </w:pPr>
-      <w:r>
-        <w:t>Created a rough idea of what I wanted to do on paper through the sketches and storyboarding and on Photoshop and Illustrator.</w:t>
-      </w:r>
-    </w:p>
-    <w:p>
-      <w:pPr>
-        <w:pStyle w:val="ListParagraph"/>
-        <w:numPr>
-          <w:ilvl w:val="0"/>
-          <w:numId w:val="2"/>
-        </w:numPr>
-      </w:pPr>
+      <w:pPr>
+        <w:pStyle w:val="Heading3"/>
+      </w:pPr>
+      <w:r>
+        <w:t>Design/Sketching</w:t>
+      </w:r>
+    </w:p>
+    <w:p>
+      <w:r>
+        <w:t xml:space="preserve">I firstly </w:t>
+      </w:r>
+      <w:r>
+        <w:t>c</w:t>
+      </w:r>
+      <w:r>
+        <w:t>reated a rough idea of what I wanted to do on paper through the sketches and storyboarding and on Photoshop and Illustrator.</w:t>
+      </w:r>
+    </w:p>
+    <w:p/>
+    <w:p>
+      <w:pPr>
+        <w:pStyle w:val="Heading3"/>
+      </w:pPr>
+      <w:r>
+        <w:t>Dependencies</w:t>
+      </w:r>
+      <w:r>
+        <w:t>, Structure and Design</w:t>
+      </w:r>
+    </w:p>
+    <w:p>
+      <w:r>
+        <w:rPr>
+          <w:noProof/>
+        </w:rPr>
+        <w:drawing>
+          <wp:anchor distT="0" distB="0" distL="114300" distR="114300" simplePos="0" relativeHeight="251662336" behindDoc="0" locked="0" layoutInCell="1" allowOverlap="1" wp14:anchorId="0EF2A990" wp14:editId="48740603">
+            <wp:simplePos x="0" y="0"/>
+            <wp:positionH relativeFrom="margin">
+              <wp:posOffset>-6350</wp:posOffset>
+            </wp:positionH>
+            <wp:positionV relativeFrom="paragraph">
+              <wp:posOffset>797931</wp:posOffset>
+            </wp:positionV>
+            <wp:extent cx="5729605" cy="3131185"/>
+            <wp:effectExtent l="0" t="0" r="4445" b="0"/>
+            <wp:wrapSquare wrapText="bothSides"/>
+            <wp:docPr id="1" name="Picture 1"/>
+            <wp:cNvGraphicFramePr>
+              <a:graphicFrameLocks xmlns:a="http://schemas.openxmlformats.org/drawingml/2006/main" noChangeAspect="1"/>
+            </wp:cNvGraphicFramePr>
+            <a:graphic xmlns:a="http://schemas.openxmlformats.org/drawingml/2006/main">
+              <a:graphicData uri="http://schemas.openxmlformats.org/drawingml/2006/picture">
+                <pic:pic xmlns:pic="http://schemas.openxmlformats.org/drawingml/2006/picture">
+                  <pic:nvPicPr>
+                    <pic:cNvPr id="0" name="Picture 1"/>
+                    <pic:cNvPicPr>
+                      <a:picLocks noChangeAspect="1" noChangeArrowheads="1"/>
+                    </pic:cNvPicPr>
+                  </pic:nvPicPr>
+                  <pic:blipFill>
+                    <a:blip r:embed="rId8">
+                      <a:extLst>
+                        <a:ext uri="{28A0092B-C50C-407E-A947-70E740481C1C}">
+                          <a14:useLocalDpi xmlns:a14="http://schemas.microsoft.com/office/drawing/2010/main" val="0"/>
+                        </a:ext>
+                      </a:extLst>
+                    </a:blip>
+                    <a:srcRect/>
+                    <a:stretch>
+                      <a:fillRect/>
+                    </a:stretch>
+                  </pic:blipFill>
+                  <pic:spPr bwMode="auto">
+                    <a:xfrm>
+                      <a:off x="0" y="0"/>
+                      <a:ext cx="5729605" cy="3131185"/>
+                    </a:xfrm>
+                    <a:prstGeom prst="rect">
+                      <a:avLst/>
+                    </a:prstGeom>
+                    <a:noFill/>
+                    <a:ln>
+                      <a:noFill/>
+                    </a:ln>
+                  </pic:spPr>
+                </pic:pic>
+              </a:graphicData>
+            </a:graphic>
+            <wp14:sizeRelH relativeFrom="page">
+              <wp14:pctWidth>0</wp14:pctWidth>
+            </wp14:sizeRelH>
+            <wp14:sizeRelV relativeFrom="page">
+              <wp14:pctHeight>0</wp14:pctHeight>
+            </wp14:sizeRelV>
+          </wp:anchor>
+        </w:drawing>
+      </w:r>
       <w:r>
         <w:t>Set out all the base HTML and CSS and gather all the dependencies needed. For example, started my website in the format of a singular container around three main sections, header, content, footer. I also found CSS Reset 2.0 online which resets all the base CSS properties that web browsers put onto web pages.</w:t>
       </w:r>
-      <w:r>
-        <w:t xml:space="preserve"> I also set out the colour scheme that I would be using in the website. I normally do this by creating the logo first and basing the colour scheme around one colour that works for that. But in this </w:t>
+    </w:p>
+    <w:p/>
+    <w:p>
+      <w:r>
+        <w:rPr>
+          <w:noProof/>
+        </w:rPr>
+        <w:drawing>
+          <wp:anchor distT="0" distB="0" distL="114300" distR="114300" simplePos="0" relativeHeight="251663360" behindDoc="0" locked="0" layoutInCell="1" allowOverlap="1" wp14:anchorId="07892565" wp14:editId="4126F13A">
+            <wp:simplePos x="0" y="0"/>
+            <wp:positionH relativeFrom="margin">
+              <wp:posOffset>0</wp:posOffset>
+            </wp:positionH>
+            <wp:positionV relativeFrom="paragraph">
+              <wp:posOffset>645424</wp:posOffset>
+            </wp:positionV>
+            <wp:extent cx="5724525" cy="2320290"/>
+            <wp:effectExtent l="0" t="0" r="9525" b="3810"/>
+            <wp:wrapSquare wrapText="bothSides"/>
+            <wp:docPr id="2" name="Picture 2"/>
+            <wp:cNvGraphicFramePr>
+              <a:graphicFrameLocks xmlns:a="http://schemas.openxmlformats.org/drawingml/2006/main" noChangeAspect="1"/>
+            </wp:cNvGraphicFramePr>
+            <a:graphic xmlns:a="http://schemas.openxmlformats.org/drawingml/2006/main">
+              <a:graphicData uri="http://schemas.openxmlformats.org/drawingml/2006/picture">
+                <pic:pic xmlns:pic="http://schemas.openxmlformats.org/drawingml/2006/picture">
+                  <pic:nvPicPr>
+                    <pic:cNvPr id="0" name="Picture 2"/>
+                    <pic:cNvPicPr>
+                      <a:picLocks noChangeAspect="1" noChangeArrowheads="1"/>
+                    </pic:cNvPicPr>
+                  </pic:nvPicPr>
+                  <pic:blipFill>
+                    <a:blip r:embed="rId9">
+                      <a:extLst>
+                        <a:ext uri="{28A0092B-C50C-407E-A947-70E740481C1C}">
+                          <a14:useLocalDpi xmlns:a14="http://schemas.microsoft.com/office/drawing/2010/main" val="0"/>
+                        </a:ext>
+                      </a:extLst>
+                    </a:blip>
+                    <a:srcRect/>
+                    <a:stretch>
+                      <a:fillRect/>
+                    </a:stretch>
+                  </pic:blipFill>
+                  <pic:spPr bwMode="auto">
+                    <a:xfrm>
+                      <a:off x="0" y="0"/>
+                      <a:ext cx="5724525" cy="2320290"/>
+                    </a:xfrm>
+                    <a:prstGeom prst="rect">
+                      <a:avLst/>
+                    </a:prstGeom>
+                    <a:noFill/>
+                    <a:ln>
+                      <a:noFill/>
+                    </a:ln>
+                  </pic:spPr>
+                </pic:pic>
+              </a:graphicData>
+            </a:graphic>
+            <wp14:sizeRelH relativeFrom="page">
+              <wp14:pctWidth>0</wp14:pctWidth>
+            </wp14:sizeRelH>
+            <wp14:sizeRelV relativeFrom="page">
+              <wp14:pctHeight>0</wp14:pctHeight>
+            </wp14:sizeRelV>
+          </wp:anchor>
+        </w:drawing>
+      </w:r>
+      <w:r>
+        <w:t xml:space="preserve">I also set out the colour scheme that I would be using in the website. I normally do this by creating the logo first and basing the colour scheme around one colour that works for that. But in this </w:t>
       </w:r>
       <w:r>
         <w:t>case,</w:t>
@@ -877,93 +1177,273 @@
         <w:t xml:space="preserve"> I selected a photograph of Perth I liked first and based my websites colour scheme around that.</w:t>
       </w:r>
     </w:p>
-    <w:p>
-      <w:pPr>
-        <w:pStyle w:val="ListParagraph"/>
-        <w:numPr>
-          <w:ilvl w:val="0"/>
-          <w:numId w:val="2"/>
-        </w:numPr>
-      </w:pPr>
+    <w:p/>
+    <w:p>
+      <w:pPr>
+        <w:pStyle w:val="Heading3"/>
+      </w:pPr>
+      <w:r>
+        <w:lastRenderedPageBreak/>
+        <w:t>Header Creation</w:t>
+      </w:r>
+    </w:p>
+    <w:p>
       <w:r>
         <w:t>The first piece I created was the header. This took multiple iterations of the design and eventually settled on a design that had no background and no borders. The two elements the header had in it are the logo and the burger menu button. These elements are slightly opaque (60%). This makes the header not too obstructive and makes it blend in nicely with the background behind. Some of the other ideas I had for the header where a plain white header with a 4px line across the top with a gradient on it spanning across the entire page. This would go from a darker orange to a lighter orange and would fit in well with the colouring of the full colour logo.</w:t>
       </w:r>
     </w:p>
-    <w:p>
-      <w:pPr>
-        <w:pStyle w:val="ListParagraph"/>
-        <w:numPr>
-          <w:ilvl w:val="0"/>
-          <w:numId w:val="2"/>
-        </w:numPr>
-      </w:pPr>
+    <w:p/>
+    <w:p>
+      <w:pPr>
+        <w:pStyle w:val="Heading3"/>
+      </w:pPr>
+      <w:r>
+        <w:rPr>
+          <w:noProof/>
+        </w:rPr>
+        <w:drawing>
+          <wp:anchor distT="0" distB="0" distL="114300" distR="114300" simplePos="0" relativeHeight="251665408" behindDoc="0" locked="0" layoutInCell="1" allowOverlap="1" wp14:anchorId="047D5691" wp14:editId="0FDDDB25">
+            <wp:simplePos x="0" y="0"/>
+            <wp:positionH relativeFrom="margin">
+              <wp:align>left</wp:align>
+            </wp:positionH>
+            <wp:positionV relativeFrom="paragraph">
+              <wp:posOffset>243840</wp:posOffset>
+            </wp:positionV>
+            <wp:extent cx="5693410" cy="351155"/>
+            <wp:effectExtent l="0" t="0" r="2540" b="0"/>
+            <wp:wrapSquare wrapText="bothSides"/>
+            <wp:docPr id="4" name="Picture 4"/>
+            <wp:cNvGraphicFramePr>
+              <a:graphicFrameLocks xmlns:a="http://schemas.openxmlformats.org/drawingml/2006/main" noChangeAspect="1"/>
+            </wp:cNvGraphicFramePr>
+            <a:graphic xmlns:a="http://schemas.openxmlformats.org/drawingml/2006/main">
+              <a:graphicData uri="http://schemas.openxmlformats.org/drawingml/2006/picture">
+                <pic:pic xmlns:pic="http://schemas.openxmlformats.org/drawingml/2006/picture">
+                  <pic:nvPicPr>
+                    <pic:cNvPr id="0" name="Picture 4"/>
+                    <pic:cNvPicPr>
+                      <a:picLocks noChangeAspect="1" noChangeArrowheads="1"/>
+                    </pic:cNvPicPr>
+                  </pic:nvPicPr>
+                  <pic:blipFill>
+                    <a:blip r:embed="rId10">
+                      <a:extLst>
+                        <a:ext uri="{28A0092B-C50C-407E-A947-70E740481C1C}">
+                          <a14:useLocalDpi xmlns:a14="http://schemas.microsoft.com/office/drawing/2010/main" val="0"/>
+                        </a:ext>
+                      </a:extLst>
+                    </a:blip>
+                    <a:srcRect/>
+                    <a:stretch>
+                      <a:fillRect/>
+                    </a:stretch>
+                  </pic:blipFill>
+                  <pic:spPr bwMode="auto">
+                    <a:xfrm>
+                      <a:off x="0" y="0"/>
+                      <a:ext cx="5693410" cy="351155"/>
+                    </a:xfrm>
+                    <a:prstGeom prst="rect">
+                      <a:avLst/>
+                    </a:prstGeom>
+                    <a:noFill/>
+                    <a:ln>
+                      <a:noFill/>
+                    </a:ln>
+                  </pic:spPr>
+                </pic:pic>
+              </a:graphicData>
+            </a:graphic>
+            <wp14:sizeRelH relativeFrom="page">
+              <wp14:pctWidth>0</wp14:pctWidth>
+            </wp14:sizeRelH>
+            <wp14:sizeRelV relativeFrom="page">
+              <wp14:pctHeight>0</wp14:pctHeight>
+            </wp14:sizeRelV>
+          </wp:anchor>
+        </w:drawing>
+      </w:r>
+      <w:r>
+        <w:t>Concept 1</w:t>
+      </w:r>
+    </w:p>
+    <w:p/>
+    <w:p>
+      <w:pPr>
+        <w:pStyle w:val="Heading3"/>
+      </w:pPr>
+      <w:r>
+        <w:rPr>
+          <w:noProof/>
+        </w:rPr>
+        <w:drawing>
+          <wp:anchor distT="0" distB="0" distL="114300" distR="114300" simplePos="0" relativeHeight="251664384" behindDoc="0" locked="0" layoutInCell="1" allowOverlap="1" wp14:anchorId="116C3183" wp14:editId="61D7BB47">
+            <wp:simplePos x="0" y="0"/>
+            <wp:positionH relativeFrom="margin">
+              <wp:align>left</wp:align>
+            </wp:positionH>
+            <wp:positionV relativeFrom="paragraph">
+              <wp:posOffset>291465</wp:posOffset>
+            </wp:positionV>
+            <wp:extent cx="5719445" cy="387985"/>
+            <wp:effectExtent l="0" t="0" r="0" b="0"/>
+            <wp:wrapSquare wrapText="bothSides"/>
+            <wp:docPr id="3" name="Picture 3"/>
+            <wp:cNvGraphicFramePr>
+              <a:graphicFrameLocks xmlns:a="http://schemas.openxmlformats.org/drawingml/2006/main" noChangeAspect="1"/>
+            </wp:cNvGraphicFramePr>
+            <a:graphic xmlns:a="http://schemas.openxmlformats.org/drawingml/2006/main">
+              <a:graphicData uri="http://schemas.openxmlformats.org/drawingml/2006/picture">
+                <pic:pic xmlns:pic="http://schemas.openxmlformats.org/drawingml/2006/picture">
+                  <pic:nvPicPr>
+                    <pic:cNvPr id="0" name="Picture 3"/>
+                    <pic:cNvPicPr>
+                      <a:picLocks noChangeAspect="1" noChangeArrowheads="1"/>
+                    </pic:cNvPicPr>
+                  </pic:nvPicPr>
+                  <pic:blipFill>
+                    <a:blip r:embed="rId11">
+                      <a:extLst>
+                        <a:ext uri="{28A0092B-C50C-407E-A947-70E740481C1C}">
+                          <a14:useLocalDpi xmlns:a14="http://schemas.microsoft.com/office/drawing/2010/main" val="0"/>
+                        </a:ext>
+                      </a:extLst>
+                    </a:blip>
+                    <a:srcRect/>
+                    <a:stretch>
+                      <a:fillRect/>
+                    </a:stretch>
+                  </pic:blipFill>
+                  <pic:spPr bwMode="auto">
+                    <a:xfrm>
+                      <a:off x="0" y="0"/>
+                      <a:ext cx="5719445" cy="387985"/>
+                    </a:xfrm>
+                    <a:prstGeom prst="rect">
+                      <a:avLst/>
+                    </a:prstGeom>
+                    <a:noFill/>
+                    <a:ln>
+                      <a:noFill/>
+                    </a:ln>
+                  </pic:spPr>
+                </pic:pic>
+              </a:graphicData>
+            </a:graphic>
+            <wp14:sizeRelH relativeFrom="page">
+              <wp14:pctWidth>0</wp14:pctWidth>
+            </wp14:sizeRelH>
+            <wp14:sizeRelV relativeFrom="page">
+              <wp14:pctHeight>0</wp14:pctHeight>
+            </wp14:sizeRelV>
+          </wp:anchor>
+        </w:drawing>
+      </w:r>
+      <w:r>
+        <w:t>Concept 2</w:t>
+      </w:r>
+    </w:p>
+    <w:p/>
+    <w:p>
+      <w:pPr>
+        <w:pStyle w:val="Heading3"/>
+      </w:pPr>
+      <w:r>
+        <w:t>Parallax Content</w:t>
+      </w:r>
+    </w:p>
+    <w:p>
       <w:r>
         <w:t>The next piece I would create would be the top section that covers the entire top of the page, full height and width. In this section I experimented with a static image, gradient, text and a full-size photograph of Perth. In the end, I decided to go with a parallax effect on the top so that when you move your mouse around it would affect the movement of the background. This was accomplished by using a library called parallax.js. I also had to use Photoshop to split the image into multiple sections. Firstly, the City which took about 20 minutes to cut out by hand usi</w:t>
       </w:r>
       <w:r>
         <w:t>ng the polygon selection tool, then I removed that, pasted it back in on a separate layer and extended the sky that was behind it as to not look transparent when the city moves away at a different speed to the sky.</w:t>
       </w:r>
-    </w:p>
-    <w:p>
-      <w:pPr>
-        <w:pStyle w:val="ListParagraph"/>
-        <w:numPr>
-          <w:ilvl w:val="0"/>
-          <w:numId w:val="2"/>
-        </w:numPr>
-      </w:pPr>
-      <w:r>
-        <w:lastRenderedPageBreak/>
-        <w:t>In the next step, I had to create the l</w:t>
+      <w:r>
+        <w:t xml:space="preserve"> </w:t>
+      </w:r>
+      <w:r>
+        <w:t>To create the parallax, effect on the web page I used a JavaScript library called parallax.js. This allows you to create a “scene” for the parallax elements and assign values to each of the elements to allow them to move at different speeds.</w:t>
+      </w:r>
+    </w:p>
+    <w:p/>
+    <w:p>
+      <w:pPr>
+        <w:pStyle w:val="Heading3"/>
+      </w:pPr>
+      <w:r>
+        <w:t>Perth Logo Design</w:t>
+      </w:r>
+    </w:p>
+    <w:p>
+      <w:r>
+        <w:t>In the next step, I had to create the logo that would go on the very front of the parallax section. I did this by selecting a font that I thought would fit into the theme of Perth and the overall design of the website. I chose the colour of the text based of the dark colours in the background image and gave it a white border on the right and bottom sides to make it more visible</w:t>
+      </w:r>
+      <w:r>
+        <w:t xml:space="preserve"> on top of the image.</w:t>
+      </w:r>
+    </w:p>
+    <w:p/>
+    <w:p>
+      <w:pPr>
+        <w:pStyle w:val="Heading3"/>
+      </w:pPr>
+      <w:r>
+        <w:t>Content</w:t>
+      </w:r>
+    </w:p>
+    <w:p>
+      <w:r>
+        <w:t>The next section that I built for the webpage was the content and body structure. I had decided that I needed a place to give the customer detailed information about Perth, benefits of the package, pictures</w:t>
+      </w:r>
+      <w:r>
+        <w:t xml:space="preserve"> and the amount it will cost.</w:t>
+      </w:r>
+    </w:p>
+    <w:p/>
+    <w:p>
+      <w:pPr>
+        <w:pStyle w:val="Heading3"/>
+      </w:pPr>
+      <w:r>
+        <w:t>Burger Menu</w:t>
+      </w:r>
+    </w:p>
+    <w:p>
+      <w:r>
+        <w:t xml:space="preserve">After this I would create the burger menu. This would be created using a JavaScript library called jQuery which adds a lot of helpful functions to JavaScript to make the process easier. In the creation of this I had to decide whether I wanted the navigation to push the rest of the content across or if I wanted It to be layered over the top of the page. In the end I decided to create </w:t>
+      </w:r>
+      <w:r>
+        <w:t>a menu that would go over the top. This is because I didn’t want the user to feel disrupted when reading content and trying to navigate, due to the text changing positions on the screen. I also feel that one moving element is enough, and you don’t need to move the whole page across as well.</w:t>
+      </w:r>
+    </w:p>
+    <w:p/>
+    <w:p>
+      <w:pPr>
+        <w:pStyle w:val="Heading1"/>
+      </w:pPr>
+      <w:r>
+        <w:t>11</w:t>
+      </w:r>
+      <w:r>
+        <w:rPr>
+          <w:vertAlign w:val="superscript"/>
+        </w:rPr>
+        <w:t>th</w:t>
+      </w:r>
+      <w:r>
+        <w:t xml:space="preserve"> of April 2018</w:t>
+      </w:r>
+    </w:p>
+    <w:p>
+      <w:r>
+        <w:t xml:space="preserve">On the last day I had for the assignment I put the final touches on bits and pieces of the website and the overall documentation. I also completed the daily journal and did the analysis of my project (Part Four). </w:t>
       </w:r>
       <w:bookmarkStart w:id="0" w:name="_GoBack"/>
       <w:bookmarkEnd w:id="0"/>
-      <w:r>
-        <w:t>ogo that would go on the very front of the parallax section. I did this by selecting a font that I thought would look good and fit into the theme of Perth and the overall design of the website. I chose the colour of the text based of the dark colours in the background image and gave it a white border on the right and bottom sides to make it more visible in front of the photograph.</w:t>
-      </w:r>
-      <w:r>
-        <w:t xml:space="preserve"> </w:t>
-      </w:r>
-    </w:p>
-    <w:p>
-      <w:pPr>
-        <w:pStyle w:val="ListParagraph"/>
-        <w:numPr>
-          <w:ilvl w:val="0"/>
-          <w:numId w:val="2"/>
-        </w:numPr>
-      </w:pPr>
-      <w:r>
-        <w:t>To create the parallax, effect on the web page I used a JavaScript library called parallax.js. This allows you to create a “scene” for the parallax elements and assign values to each of the elements to allow them to move at different speeds.</w:t>
-      </w:r>
-    </w:p>
-    <w:p>
-      <w:pPr>
-        <w:pStyle w:val="ListParagraph"/>
-        <w:numPr>
-          <w:ilvl w:val="0"/>
-          <w:numId w:val="2"/>
-        </w:numPr>
-      </w:pPr>
-      <w:r>
-        <w:t>The next section that I built for the webpage was the content and body structure. I had decided that I needed a place to give the customer detailed information about Perth, benefits of the package, pictures</w:t>
-      </w:r>
-      <w:r>
-        <w:t xml:space="preserve"> and the amount it will cost.</w:t>
-      </w:r>
-    </w:p>
-    <w:p>
-      <w:pPr>
-        <w:pStyle w:val="ListParagraph"/>
-        <w:numPr>
-          <w:ilvl w:val="0"/>
-          <w:numId w:val="2"/>
-        </w:numPr>
-      </w:pPr>
-      <w:r>
-        <w:t xml:space="preserve">After this I would create the burger menu. This would be created using a JavaScript library called jQuery which adds a lot of helpful functions to JavaScript to make the process easier. In the creation of this I had to decide whether I wanted the navigation to push the rest of the content across or if I wanted It to be layered over the top of the page. In the end I decided to create </w:t>
-      </w:r>
-    </w:p>
+    </w:p>
+    <w:p/>
     <w:p/>
     <w:p/>
     <w:p/>
@@ -971,8 +1451,8 @@
     <w:p/>
     <w:p/>
     <w:sectPr>
-      <w:headerReference w:type="default" r:id="rId7"/>
-      <w:footerReference w:type="default" r:id="rId8"/>
+      <w:headerReference w:type="default" r:id="rId12"/>
+      <w:footerReference w:type="default" r:id="rId13"/>
       <w:pgSz w:w="11900" w:h="16840"/>
       <w:pgMar w:top="1440" w:right="1440" w:bottom="1440" w:left="1440" w:header="708" w:footer="708" w:gutter="0"/>
       <w:cols w:space="708"/>
@@ -1664,7 +2144,7 @@
     <w:link w:val="Heading1Char"/>
     <w:uiPriority w:val="9"/>
     <w:qFormat/>
-    <w:rsid w:val="00082939"/>
+    <w:rsid w:val="00385AF1"/>
     <w:pPr>
       <w:keepNext/>
       <w:keepLines/>
@@ -1674,7 +2154,7 @@
     <w:rPr>
       <w:rFonts w:eastAsiaTheme="majorEastAsia" w:cstheme="majorBidi"/>
       <w:color w:val="2F5496" w:themeColor="accent1" w:themeShade="BF"/>
-      <w:sz w:val="32"/>
+      <w:sz w:val="28"/>
       <w:szCs w:val="32"/>
     </w:rPr>
   </w:style>
@@ -1686,7 +2166,7 @@
     <w:uiPriority w:val="9"/>
     <w:unhideWhenUsed/>
     <w:qFormat/>
-    <w:rsid w:val="0010523C"/>
+    <w:rsid w:val="00385AF1"/>
     <w:pPr>
       <w:keepNext/>
       <w:keepLines/>
@@ -1696,7 +2176,7 @@
     <w:rPr>
       <w:rFonts w:eastAsiaTheme="majorEastAsia" w:cstheme="majorBidi"/>
       <w:color w:val="2F5496" w:themeColor="accent1" w:themeShade="BF"/>
-      <w:sz w:val="26"/>
+      <w:sz w:val="24"/>
       <w:szCs w:val="26"/>
     </w:rPr>
   </w:style>
@@ -1818,11 +2298,11 @@
     <w:basedOn w:val="DefaultParagraphFont"/>
     <w:link w:val="Heading1"/>
     <w:uiPriority w:val="9"/>
-    <w:rsid w:val="00082939"/>
+    <w:rsid w:val="00385AF1"/>
     <w:rPr>
       <w:rFonts w:asciiTheme="majorHAnsi" w:eastAsiaTheme="majorEastAsia" w:hAnsiTheme="majorHAnsi" w:cstheme="majorBidi"/>
       <w:color w:val="2F5496" w:themeColor="accent1" w:themeShade="BF"/>
-      <w:sz w:val="32"/>
+      <w:sz w:val="28"/>
       <w:szCs w:val="32"/>
     </w:rPr>
   </w:style>
@@ -1866,11 +2346,10 @@
     <w:basedOn w:val="DefaultParagraphFont"/>
     <w:link w:val="Heading2"/>
     <w:uiPriority w:val="9"/>
-    <w:rsid w:val="0010523C"/>
+    <w:rsid w:val="00385AF1"/>
     <w:rPr>
       <w:rFonts w:asciiTheme="majorHAnsi" w:eastAsiaTheme="majorEastAsia" w:hAnsiTheme="majorHAnsi" w:cstheme="majorBidi"/>
       <w:color w:val="2F5496" w:themeColor="accent1" w:themeShade="BF"/>
-      <w:sz w:val="26"/>
       <w:szCs w:val="26"/>
     </w:rPr>
   </w:style>

--- a/Documentation/DailyJournal.docx
+++ b/Documentation/DailyJournal.docx
@@ -1,6 +1,6 @@
 
 <file path=word/document.xml><?xml version="1.0" encoding="utf-8"?>
-<w:document xmlns:wpc="http://schemas.microsoft.com/office/word/2010/wordprocessingCanvas" xmlns:cx="http://schemas.microsoft.com/office/drawing/2014/chartex" xmlns:cx1="http://schemas.microsoft.com/office/drawing/2015/9/8/chartex" xmlns:cx2="http://schemas.microsoft.com/office/drawing/2015/10/21/chartex" xmlns:cx3="http://schemas.microsoft.com/office/drawing/2016/5/9/chartex" xmlns:cx4="http://schemas.microsoft.com/office/drawing/2016/5/10/chartex" xmlns:cx5="http://schemas.microsoft.com/office/drawing/2016/5/11/chartex" xmlns:cx6="http://schemas.microsoft.com/office/drawing/2016/5/12/chartex" xmlns:cx7="http://schemas.microsoft.com/office/drawing/2016/5/13/chartex" xmlns:cx8="http://schemas.microsoft.com/office/drawing/2016/5/14/chartex" xmlns:mc="http://schemas.openxmlformats.org/markup-compatibility/2006" xmlns:aink="http://schemas.microsoft.com/office/drawing/2016/ink" xmlns:am3d="http://schemas.microsoft.com/office/drawing/2017/model3d" xmlns:o="urn:schemas-microsoft-com:office:office" xmlns:r="http://schemas.openxmlformats.org/officeDocument/2006/relationships" xmlns:m="http://schemas.openxmlformats.org/officeDocument/2006/math" xmlns:v="urn:schemas-microsoft-com:vml" xmlns:wp14="http://schemas.microsoft.com/office/word/2010/wordprocessingDrawing" xmlns:wp="http://schemas.openxmlformats.org/drawingml/2006/wordprocessingDrawing" xmlns:w10="urn:schemas-microsoft-com:office:word" xmlns:w="http://schemas.openxmlformats.org/wordprocessingml/2006/main" xmlns:w14="http://schemas.microsoft.com/office/word/2010/wordml" xmlns:w15="http://schemas.microsoft.com/office/word/2012/wordml" xmlns:w16cid="http://schemas.microsoft.com/office/word/2016/wordml/cid" xmlns:w16se="http://schemas.microsoft.com/office/word/2015/wordml/symex" xmlns:wpg="http://schemas.microsoft.com/office/word/2010/wordprocessingGroup" xmlns:wpi="http://schemas.microsoft.com/office/word/2010/wordprocessingInk" xmlns:wne="http://schemas.microsoft.com/office/word/2006/wordml" xmlns:wps="http://schemas.microsoft.com/office/word/2010/wordprocessingShape" mc:Ignorable="w14 w15 w16se w16cid wp14">
+<w:document xmlns:wpc="http://schemas.microsoft.com/office/word/2010/wordprocessingCanvas" xmlns:mo="http://schemas.microsoft.com/office/mac/office/2008/main" xmlns:mc="http://schemas.openxmlformats.org/markup-compatibility/2006" xmlns:mv="urn:schemas-microsoft-com:mac:vml" xmlns:o="urn:schemas-microsoft-com:office:office" xmlns:r="http://schemas.openxmlformats.org/officeDocument/2006/relationships" xmlns:m="http://schemas.openxmlformats.org/officeDocument/2006/math" xmlns:v="urn:schemas-microsoft-com:vml" xmlns:wp14="http://schemas.microsoft.com/office/word/2010/wordprocessingDrawing" xmlns:wp="http://schemas.openxmlformats.org/drawingml/2006/wordprocessingDrawing" xmlns:w10="urn:schemas-microsoft-com:office:word" xmlns:w="http://schemas.openxmlformats.org/wordprocessingml/2006/main" xmlns:w14="http://schemas.microsoft.com/office/word/2010/wordml" xmlns:w15="http://schemas.microsoft.com/office/word/2012/wordml" xmlns:wpg="http://schemas.microsoft.com/office/word/2010/wordprocessingGroup" xmlns:wpi="http://schemas.microsoft.com/office/word/2010/wordprocessingInk" xmlns:wne="http://schemas.microsoft.com/office/word/2006/wordml" xmlns:wps="http://schemas.microsoft.com/office/word/2010/wordprocessingShape" mc:Ignorable="w14 w15 wp14">
   <w:body>
     <w:p>
       <w:r>
@@ -73,7 +73,7 @@
               </wp:anchor>
             </w:drawing>
           </mc:Choice>
-          <mc:Fallback xmlns:mo="http://schemas.microsoft.com/office/mac/office/2008/main" xmlns:mv="urn:schemas-microsoft-com:mac:vml">
+          <mc:Fallback xmlns:w16se="http://schemas.microsoft.com/office/word/2015/wordml/symex" xmlns:w16cid="http://schemas.microsoft.com/office/word/2016/wordml/cid" xmlns:am3d="http://schemas.microsoft.com/office/drawing/2017/model3d" xmlns:aink="http://schemas.microsoft.com/office/drawing/2016/ink" xmlns:cx8="http://schemas.microsoft.com/office/drawing/2016/5/14/chartex" xmlns:cx7="http://schemas.microsoft.com/office/drawing/2016/5/13/chartex" xmlns:cx6="http://schemas.microsoft.com/office/drawing/2016/5/12/chartex" xmlns:cx5="http://schemas.microsoft.com/office/drawing/2016/5/11/chartex" xmlns:cx4="http://schemas.microsoft.com/office/drawing/2016/5/10/chartex" xmlns:cx3="http://schemas.microsoft.com/office/drawing/2016/5/9/chartex" xmlns:cx2="http://schemas.microsoft.com/office/drawing/2015/10/21/chartex" xmlns:cx1="http://schemas.microsoft.com/office/drawing/2015/9/8/chartex" xmlns:cx="http://schemas.microsoft.com/office/drawing/2014/chartex">
             <w:pict>
               <v:rect w14:anchorId="3AD0CDBA" id="Rectangle 194" o:spid="_x0000_s1026" style="position:absolute;margin-left:-76.75pt;margin-top:-1in;width:612.15pt;height:125.95pt;z-index:251659264;visibility:visible;mso-wrap-style:square;mso-width-percent:0;mso-wrap-distance-left:9pt;mso-wrap-distance-top:0;mso-wrap-distance-right:9pt;mso-wrap-distance-bottom:0;mso-position-horizontal:absolute;mso-position-horizontal-relative:text;mso-position-vertical:absolute;mso-position-vertical-relative:text;mso-width-percent:0;mso-width-relative:margin;v-text-anchor:middle" o:gfxdata="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" fillcolor="#4472c4 [3204]" stroked="f" strokeweight="1pt"/>
             </w:pict>
@@ -216,7 +216,7 @@
               </wp:anchor>
             </w:drawing>
           </mc:Choice>
-          <mc:Fallback>
+          <mc:Fallback xmlns:w16se="http://schemas.microsoft.com/office/word/2015/wordml/symex" xmlns:w16cid="http://schemas.microsoft.com/office/word/2016/wordml/cid" xmlns:am3d="http://schemas.microsoft.com/office/drawing/2017/model3d" xmlns:aink="http://schemas.microsoft.com/office/drawing/2016/ink" xmlns:cx8="http://schemas.microsoft.com/office/drawing/2016/5/14/chartex" xmlns:cx7="http://schemas.microsoft.com/office/drawing/2016/5/13/chartex" xmlns:cx6="http://schemas.microsoft.com/office/drawing/2016/5/12/chartex" xmlns:cx5="http://schemas.microsoft.com/office/drawing/2016/5/11/chartex" xmlns:cx4="http://schemas.microsoft.com/office/drawing/2016/5/10/chartex" xmlns:cx3="http://schemas.microsoft.com/office/drawing/2016/5/9/chartex" xmlns:cx2="http://schemas.microsoft.com/office/drawing/2015/10/21/chartex" xmlns:cx1="http://schemas.microsoft.com/office/drawing/2015/9/8/chartex" xmlns:cx="http://schemas.microsoft.com/office/drawing/2014/chartex">
             <w:pict>
               <v:shapetype w14:anchorId="74113F44" id="_x0000_t202" coordsize="21600,21600" o:spt="202" path="m,l,21600r21600,l21600,xe">
                 <v:stroke joinstyle="miter"/>
@@ -461,7 +461,7 @@
               </wp:anchor>
             </w:drawing>
           </mc:Choice>
-          <mc:Fallback>
+          <mc:Fallback xmlns:w16se="http://schemas.microsoft.com/office/word/2015/wordml/symex" xmlns:w16cid="http://schemas.microsoft.com/office/word/2016/wordml/cid" xmlns:am3d="http://schemas.microsoft.com/office/drawing/2017/model3d" xmlns:aink="http://schemas.microsoft.com/office/drawing/2016/ink" xmlns:cx8="http://schemas.microsoft.com/office/drawing/2016/5/14/chartex" xmlns:cx7="http://schemas.microsoft.com/office/drawing/2016/5/13/chartex" xmlns:cx6="http://schemas.microsoft.com/office/drawing/2016/5/12/chartex" xmlns:cx5="http://schemas.microsoft.com/office/drawing/2016/5/11/chartex" xmlns:cx4="http://schemas.microsoft.com/office/drawing/2016/5/10/chartex" xmlns:cx3="http://schemas.microsoft.com/office/drawing/2016/5/9/chartex" xmlns:cx2="http://schemas.microsoft.com/office/drawing/2015/10/21/chartex" xmlns:cx1="http://schemas.microsoft.com/office/drawing/2015/9/8/chartex" xmlns:cx="http://schemas.microsoft.com/office/drawing/2014/chartex">
             <w:pict>
               <v:rect w14:anchorId="74B0A58D" id="Rectangle 195" o:spid="_x0000_s1027" style="position:absolute;margin-left:-76.75pt;margin-top:21.8pt;width:603.15pt;height:456.55pt;z-index:251660288;visibility:visible;mso-wrap-style:square;mso-width-percent:0;mso-height-percent:0;mso-wrap-distance-left:9pt;mso-wrap-distance-top:0;mso-wrap-distance-right:9pt;mso-wrap-distance-bottom:0;mso-position-horizontal:absolute;mso-position-horizontal-relative:text;mso-position-vertical:absolute;mso-position-vertical-relative:text;mso-width-percent:0;mso-height-percent:0;mso-width-relative:margin;mso-height-relative:margin;v-text-anchor:bottom" o:gfxdata="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" fillcolor="#4472c4 [3204]" stroked="f" strokeweight="1pt">
                 <v:textbox inset="36pt,57.6pt,36pt,36pt">
@@ -1278,7 +1278,7 @@
           <w:noProof/>
         </w:rPr>
         <w:drawing>
-          <wp:anchor distT="0" distB="0" distL="114300" distR="114300" simplePos="0" relativeHeight="251664384" behindDoc="0" locked="0" layoutInCell="1" allowOverlap="1" wp14:anchorId="116C3183" wp14:editId="61D7BB47">
+          <wp:anchor distT="0" distB="0" distL="114300" distR="114300" simplePos="0" relativeHeight="251664384" behindDoc="0" locked="0" layoutInCell="1" allowOverlap="1" wp14:anchorId="116C3183" wp14:editId="19FCEDE0">
             <wp:simplePos x="0" y="0"/>
             <wp:positionH relativeFrom="margin">
               <wp:align>left</wp:align>
@@ -1344,12 +1344,95 @@
         <w:t>Concept 2</w:t>
       </w:r>
     </w:p>
-    <w:p/>
+    <w:p>
+      <w:bookmarkStart w:id="0" w:name="_GoBack"/>
+      <w:r>
+        <w:rPr>
+          <w:noProof/>
+        </w:rPr>
+        <w:drawing>
+          <wp:anchor distT="0" distB="0" distL="114300" distR="114300" simplePos="0" relativeHeight="251667456" behindDoc="0" locked="0" layoutInCell="1" allowOverlap="1" wp14:anchorId="2BEDC1CF" wp14:editId="7195E47C">
+            <wp:simplePos x="0" y="0"/>
+            <wp:positionH relativeFrom="margin">
+              <wp:posOffset>31750</wp:posOffset>
+            </wp:positionH>
+            <wp:positionV relativeFrom="paragraph">
+              <wp:posOffset>876813</wp:posOffset>
+            </wp:positionV>
+            <wp:extent cx="5652135" cy="2767330"/>
+            <wp:effectExtent l="0" t="0" r="12065" b="1270"/>
+            <wp:wrapSquare wrapText="bothSides"/>
+            <wp:docPr id="6" name="Picture 6" descr="../../../../Desktop/Screen%20Shot%202018-04-07%20at%208.39.11%20"/>
+            <wp:cNvGraphicFramePr>
+              <a:graphicFrameLocks xmlns:a="http://schemas.openxmlformats.org/drawingml/2006/main" noChangeAspect="1"/>
+            </wp:cNvGraphicFramePr>
+            <a:graphic xmlns:a="http://schemas.openxmlformats.org/drawingml/2006/main">
+              <a:graphicData uri="http://schemas.openxmlformats.org/drawingml/2006/picture">
+                <pic:pic xmlns:pic="http://schemas.openxmlformats.org/drawingml/2006/picture">
+                  <pic:nvPicPr>
+                    <pic:cNvPr id="0" name="Picture 1" descr="../../../../Desktop/Screen%20Shot%202018-04-07%20at%208.39.11%20"/>
+                    <pic:cNvPicPr>
+                      <a:picLocks noChangeAspect="1" noChangeArrowheads="1"/>
+                    </pic:cNvPicPr>
+                  </pic:nvPicPr>
+                  <pic:blipFill>
+                    <a:blip r:embed="rId12">
+                      <a:extLst>
+                        <a:ext uri="{28A0092B-C50C-407E-A947-70E740481C1C}">
+                          <a14:useLocalDpi xmlns:a14="http://schemas.microsoft.com/office/drawing/2010/main" val="0"/>
+                        </a:ext>
+                      </a:extLst>
+                    </a:blip>
+                    <a:srcRect/>
+                    <a:stretch>
+                      <a:fillRect/>
+                    </a:stretch>
+                  </pic:blipFill>
+                  <pic:spPr bwMode="auto">
+                    <a:xfrm>
+                      <a:off x="0" y="0"/>
+                      <a:ext cx="5652135" cy="2767330"/>
+                    </a:xfrm>
+                    <a:prstGeom prst="rect">
+                      <a:avLst/>
+                    </a:prstGeom>
+                    <a:noFill/>
+                    <a:ln>
+                      <a:noFill/>
+                    </a:ln>
+                  </pic:spPr>
+                </pic:pic>
+              </a:graphicData>
+            </a:graphic>
+            <wp14:sizeRelH relativeFrom="page">
+              <wp14:pctWidth>0</wp14:pctWidth>
+            </wp14:sizeRelH>
+            <wp14:sizeRelV relativeFrom="page">
+              <wp14:pctHeight>0</wp14:pctHeight>
+            </wp14:sizeRelV>
+          </wp:anchor>
+        </w:drawing>
+      </w:r>
+      <w:bookmarkEnd w:id="0"/>
+    </w:p>
     <w:p>
       <w:pPr>
         <w:pStyle w:val="Heading3"/>
       </w:pPr>
       <w:r>
+        <w:t>Concept 3</w:t>
+      </w:r>
+    </w:p>
+    <w:p>
+      <w:pPr>
+        <w:pStyle w:val="Heading3"/>
+      </w:pPr>
+    </w:p>
+    <w:p>
+      <w:pPr>
+        <w:pStyle w:val="Heading3"/>
+      </w:pPr>
+      <w:r>
         <w:t>Parallax Content</w:t>
       </w:r>
     </w:p>
@@ -1361,10 +1444,7 @@
         <w:t>ng the polygon selection tool, then I removed that, pasted it back in on a separate layer and extended the sky that was behind it as to not look transparent when the city moves away at a different speed to the sky.</w:t>
       </w:r>
       <w:r>
-        <w:t xml:space="preserve"> </w:t>
-      </w:r>
-      <w:r>
-        <w:t>To create the parallax, effect on the web page I used a JavaScript library called parallax.js. This allows you to create a “scene” for the parallax elements and assign values to each of the elements to allow them to move at different speeds.</w:t>
+        <w:t xml:space="preserve"> To create the parallax, effect on the web page I used a JavaScript library called parallax.js. This allows you to create a “scene” for the parallax elements and assign values to each of the elements to allow them to move at different speeds.</w:t>
       </w:r>
     </w:p>
     <w:p/>
@@ -1373,6 +1453,7 @@
         <w:pStyle w:val="Heading3"/>
       </w:pPr>
       <w:r>
+        <w:lastRenderedPageBreak/>
         <w:t>Perth Logo Design</w:t>
       </w:r>
     </w:p>
@@ -1440,8 +1521,6 @@
       <w:r>
         <w:t xml:space="preserve">On the last day I had for the assignment I put the final touches on bits and pieces of the website and the overall documentation. I also completed the daily journal and did the analysis of my project (Part Four). </w:t>
       </w:r>
-      <w:bookmarkStart w:id="0" w:name="_GoBack"/>
-      <w:bookmarkEnd w:id="0"/>
     </w:p>
     <w:p/>
     <w:p/>
@@ -1451,8 +1530,8 @@
     <w:p/>
     <w:p/>
     <w:sectPr>
-      <w:headerReference w:type="default" r:id="rId12"/>
-      <w:footerReference w:type="default" r:id="rId13"/>
+      <w:headerReference w:type="default" r:id="rId13"/>
+      <w:footerReference w:type="default" r:id="rId14"/>
       <w:pgSz w:w="11900" w:h="16840"/>
       <w:pgMar w:top="1440" w:right="1440" w:bottom="1440" w:left="1440" w:header="708" w:footer="708" w:gutter="0"/>
       <w:cols w:space="708"/>
@@ -1463,7 +1542,7 @@
 </file>
 
 <file path=word/endnotes.xml><?xml version="1.0" encoding="utf-8"?>
-<w:endnotes xmlns:wpc="http://schemas.microsoft.com/office/word/2010/wordprocessingCanvas" xmlns:cx="http://schemas.microsoft.com/office/drawing/2014/chartex" xmlns:cx1="http://schemas.microsoft.com/office/drawing/2015/9/8/chartex" xmlns:cx2="http://schemas.microsoft.com/office/drawing/2015/10/21/chartex" xmlns:cx3="http://schemas.microsoft.com/office/drawing/2016/5/9/chartex" xmlns:cx4="http://schemas.microsoft.com/office/drawing/2016/5/10/chartex" xmlns:cx5="http://schemas.microsoft.com/office/drawing/2016/5/11/chartex" xmlns:cx6="http://schemas.microsoft.com/office/drawing/2016/5/12/chartex" xmlns:cx7="http://schemas.microsoft.com/office/drawing/2016/5/13/chartex" xmlns:cx8="http://schemas.microsoft.com/office/drawing/2016/5/14/chartex" xmlns:mc="http://schemas.openxmlformats.org/markup-compatibility/2006" xmlns:aink="http://schemas.microsoft.com/office/drawing/2016/ink" xmlns:am3d="http://schemas.microsoft.com/office/drawing/2017/model3d" xmlns:o="urn:schemas-microsoft-com:office:office" xmlns:r="http://schemas.openxmlformats.org/officeDocument/2006/relationships" xmlns:m="http://schemas.openxmlformats.org/officeDocument/2006/math" xmlns:v="urn:schemas-microsoft-com:vml" xmlns:wp14="http://schemas.microsoft.com/office/word/2010/wordprocessingDrawing" xmlns:wp="http://schemas.openxmlformats.org/drawingml/2006/wordprocessingDrawing" xmlns:w10="urn:schemas-microsoft-com:office:word" xmlns:w="http://schemas.openxmlformats.org/wordprocessingml/2006/main" xmlns:w14="http://schemas.microsoft.com/office/word/2010/wordml" xmlns:w15="http://schemas.microsoft.com/office/word/2012/wordml" xmlns:w16cid="http://schemas.microsoft.com/office/word/2016/wordml/cid" xmlns:w16se="http://schemas.microsoft.com/office/word/2015/wordml/symex" xmlns:wpg="http://schemas.microsoft.com/office/word/2010/wordprocessingGroup" xmlns:wpi="http://schemas.microsoft.com/office/word/2010/wordprocessingInk" xmlns:wne="http://schemas.microsoft.com/office/word/2006/wordml" xmlns:wps="http://schemas.microsoft.com/office/word/2010/wordprocessingShape" mc:Ignorable="w14 w15 w16se w16cid wp14">
+<w:endnotes xmlns:wpc="http://schemas.microsoft.com/office/word/2010/wordprocessingCanvas" xmlns:mo="http://schemas.microsoft.com/office/mac/office/2008/main" xmlns:mc="http://schemas.openxmlformats.org/markup-compatibility/2006" xmlns:mv="urn:schemas-microsoft-com:mac:vml" xmlns:o="urn:schemas-microsoft-com:office:office" xmlns:r="http://schemas.openxmlformats.org/officeDocument/2006/relationships" xmlns:m="http://schemas.openxmlformats.org/officeDocument/2006/math" xmlns:v="urn:schemas-microsoft-com:vml" xmlns:wp14="http://schemas.microsoft.com/office/word/2010/wordprocessingDrawing" xmlns:wp="http://schemas.openxmlformats.org/drawingml/2006/wordprocessingDrawing" xmlns:w10="urn:schemas-microsoft-com:office:word" xmlns:w="http://schemas.openxmlformats.org/wordprocessingml/2006/main" xmlns:w14="http://schemas.microsoft.com/office/word/2010/wordml" xmlns:w15="http://schemas.microsoft.com/office/word/2012/wordml" xmlns:wpg="http://schemas.microsoft.com/office/word/2010/wordprocessingGroup" xmlns:wpi="http://schemas.microsoft.com/office/word/2010/wordprocessingInk" xmlns:wne="http://schemas.microsoft.com/office/word/2006/wordml" xmlns:wps="http://schemas.microsoft.com/office/word/2010/wordprocessingShape" mc:Ignorable="w14 w15 wp14">
   <w:endnote w:type="separator" w:id="-1">
     <w:p>
       <w:r>
@@ -1482,7 +1561,7 @@
 </file>
 
 <file path=word/footer1.xml><?xml version="1.0" encoding="utf-8"?>
-<w:ftr xmlns:wpc="http://schemas.microsoft.com/office/word/2010/wordprocessingCanvas" xmlns:cx="http://schemas.microsoft.com/office/drawing/2014/chartex" xmlns:cx1="http://schemas.microsoft.com/office/drawing/2015/9/8/chartex" xmlns:cx2="http://schemas.microsoft.com/office/drawing/2015/10/21/chartex" xmlns:cx3="http://schemas.microsoft.com/office/drawing/2016/5/9/chartex" xmlns:cx4="http://schemas.microsoft.com/office/drawing/2016/5/10/chartex" xmlns:cx5="http://schemas.microsoft.com/office/drawing/2016/5/11/chartex" xmlns:cx6="http://schemas.microsoft.com/office/drawing/2016/5/12/chartex" xmlns:cx7="http://schemas.microsoft.com/office/drawing/2016/5/13/chartex" xmlns:cx8="http://schemas.microsoft.com/office/drawing/2016/5/14/chartex" xmlns:mc="http://schemas.openxmlformats.org/markup-compatibility/2006" xmlns:aink="http://schemas.microsoft.com/office/drawing/2016/ink" xmlns:am3d="http://schemas.microsoft.com/office/drawing/2017/model3d" xmlns:o="urn:schemas-microsoft-com:office:office" xmlns:r="http://schemas.openxmlformats.org/officeDocument/2006/relationships" xmlns:m="http://schemas.openxmlformats.org/officeDocument/2006/math" xmlns:v="urn:schemas-microsoft-com:vml" xmlns:wp14="http://schemas.microsoft.com/office/word/2010/wordprocessingDrawing" xmlns:wp="http://schemas.openxmlformats.org/drawingml/2006/wordprocessingDrawing" xmlns:w10="urn:schemas-microsoft-com:office:word" xmlns:w="http://schemas.openxmlformats.org/wordprocessingml/2006/main" xmlns:w14="http://schemas.microsoft.com/office/word/2010/wordml" xmlns:w15="http://schemas.microsoft.com/office/word/2012/wordml" xmlns:w16cid="http://schemas.microsoft.com/office/word/2016/wordml/cid" xmlns:w16se="http://schemas.microsoft.com/office/word/2015/wordml/symex" xmlns:wpg="http://schemas.microsoft.com/office/word/2010/wordprocessingGroup" xmlns:wpi="http://schemas.microsoft.com/office/word/2010/wordprocessingInk" xmlns:wne="http://schemas.microsoft.com/office/word/2006/wordml" xmlns:wps="http://schemas.microsoft.com/office/word/2010/wordprocessingShape" mc:Ignorable="w14 w15 w16se w16cid wp14">
+<w:ftr xmlns:wpc="http://schemas.microsoft.com/office/word/2010/wordprocessingCanvas" xmlns:mo="http://schemas.microsoft.com/office/mac/office/2008/main" xmlns:mc="http://schemas.openxmlformats.org/markup-compatibility/2006" xmlns:mv="urn:schemas-microsoft-com:mac:vml" xmlns:o="urn:schemas-microsoft-com:office:office" xmlns:r="http://schemas.openxmlformats.org/officeDocument/2006/relationships" xmlns:m="http://schemas.openxmlformats.org/officeDocument/2006/math" xmlns:v="urn:schemas-microsoft-com:vml" xmlns:wp14="http://schemas.microsoft.com/office/word/2010/wordprocessingDrawing" xmlns:wp="http://schemas.openxmlformats.org/drawingml/2006/wordprocessingDrawing" xmlns:w10="urn:schemas-microsoft-com:office:word" xmlns:w="http://schemas.openxmlformats.org/wordprocessingml/2006/main" xmlns:w14="http://schemas.microsoft.com/office/word/2010/wordml" xmlns:w15="http://schemas.microsoft.com/office/word/2012/wordml" xmlns:wpg="http://schemas.microsoft.com/office/word/2010/wordprocessingGroup" xmlns:wpi="http://schemas.microsoft.com/office/word/2010/wordprocessingInk" xmlns:wne="http://schemas.microsoft.com/office/word/2006/wordml" xmlns:wps="http://schemas.microsoft.com/office/word/2010/wordprocessingShape" mc:Ignorable="w14 w15 wp14">
   <w:p>
     <w:pPr>
       <w:pStyle w:val="Footer"/>
@@ -1497,7 +1576,7 @@
 </file>
 
 <file path=word/footnotes.xml><?xml version="1.0" encoding="utf-8"?>
-<w:footnotes xmlns:wpc="http://schemas.microsoft.com/office/word/2010/wordprocessingCanvas" xmlns:cx="http://schemas.microsoft.com/office/drawing/2014/chartex" xmlns:cx1="http://schemas.microsoft.com/office/drawing/2015/9/8/chartex" xmlns:cx2="http://schemas.microsoft.com/office/drawing/2015/10/21/chartex" xmlns:cx3="http://schemas.microsoft.com/office/drawing/2016/5/9/chartex" xmlns:cx4="http://schemas.microsoft.com/office/drawing/2016/5/10/chartex" xmlns:cx5="http://schemas.microsoft.com/office/drawing/2016/5/11/chartex" xmlns:cx6="http://schemas.microsoft.com/office/drawing/2016/5/12/chartex" xmlns:cx7="http://schemas.microsoft.com/office/drawing/2016/5/13/chartex" xmlns:cx8="http://schemas.microsoft.com/office/drawing/2016/5/14/chartex" xmlns:mc="http://schemas.openxmlformats.org/markup-compatibility/2006" xmlns:aink="http://schemas.microsoft.com/office/drawing/2016/ink" xmlns:am3d="http://schemas.microsoft.com/office/drawing/2017/model3d" xmlns:o="urn:schemas-microsoft-com:office:office" xmlns:r="http://schemas.openxmlformats.org/officeDocument/2006/relationships" xmlns:m="http://schemas.openxmlformats.org/officeDocument/2006/math" xmlns:v="urn:schemas-microsoft-com:vml" xmlns:wp14="http://schemas.microsoft.com/office/word/2010/wordprocessingDrawing" xmlns:wp="http://schemas.openxmlformats.org/drawingml/2006/wordprocessingDrawing" xmlns:w10="urn:schemas-microsoft-com:office:word" xmlns:w="http://schemas.openxmlformats.org/wordprocessingml/2006/main" xmlns:w14="http://schemas.microsoft.com/office/word/2010/wordml" xmlns:w15="http://schemas.microsoft.com/office/word/2012/wordml" xmlns:w16cid="http://schemas.microsoft.com/office/word/2016/wordml/cid" xmlns:w16se="http://schemas.microsoft.com/office/word/2015/wordml/symex" xmlns:wpg="http://schemas.microsoft.com/office/word/2010/wordprocessingGroup" xmlns:wpi="http://schemas.microsoft.com/office/word/2010/wordprocessingInk" xmlns:wne="http://schemas.microsoft.com/office/word/2006/wordml" xmlns:wps="http://schemas.microsoft.com/office/word/2010/wordprocessingShape" mc:Ignorable="w14 w15 w16se w16cid wp14">
+<w:footnotes xmlns:wpc="http://schemas.microsoft.com/office/word/2010/wordprocessingCanvas" xmlns:mo="http://schemas.microsoft.com/office/mac/office/2008/main" xmlns:mc="http://schemas.openxmlformats.org/markup-compatibility/2006" xmlns:mv="urn:schemas-microsoft-com:mac:vml" xmlns:o="urn:schemas-microsoft-com:office:office" xmlns:r="http://schemas.openxmlformats.org/officeDocument/2006/relationships" xmlns:m="http://schemas.openxmlformats.org/officeDocument/2006/math" xmlns:v="urn:schemas-microsoft-com:vml" xmlns:wp14="http://schemas.microsoft.com/office/word/2010/wordprocessingDrawing" xmlns:wp="http://schemas.openxmlformats.org/drawingml/2006/wordprocessingDrawing" xmlns:w10="urn:schemas-microsoft-com:office:word" xmlns:w="http://schemas.openxmlformats.org/wordprocessingml/2006/main" xmlns:w14="http://schemas.microsoft.com/office/word/2010/wordml" xmlns:w15="http://schemas.microsoft.com/office/word/2012/wordml" xmlns:wpg="http://schemas.microsoft.com/office/word/2010/wordprocessingGroup" xmlns:wpi="http://schemas.microsoft.com/office/word/2010/wordprocessingInk" xmlns:wne="http://schemas.microsoft.com/office/word/2006/wordml" xmlns:wps="http://schemas.microsoft.com/office/word/2010/wordprocessingShape" mc:Ignorable="w14 w15 wp14">
   <w:footnote w:type="separator" w:id="-1">
     <w:p>
       <w:r>
@@ -1516,7 +1595,7 @@
 </file>
 
 <file path=word/header1.xml><?xml version="1.0" encoding="utf-8"?>
-<w:hdr xmlns:wpc="http://schemas.microsoft.com/office/word/2010/wordprocessingCanvas" xmlns:cx="http://schemas.microsoft.com/office/drawing/2014/chartex" xmlns:cx1="http://schemas.microsoft.com/office/drawing/2015/9/8/chartex" xmlns:cx2="http://schemas.microsoft.com/office/drawing/2015/10/21/chartex" xmlns:cx3="http://schemas.microsoft.com/office/drawing/2016/5/9/chartex" xmlns:cx4="http://schemas.microsoft.com/office/drawing/2016/5/10/chartex" xmlns:cx5="http://schemas.microsoft.com/office/drawing/2016/5/11/chartex" xmlns:cx6="http://schemas.microsoft.com/office/drawing/2016/5/12/chartex" xmlns:cx7="http://schemas.microsoft.com/office/drawing/2016/5/13/chartex" xmlns:cx8="http://schemas.microsoft.com/office/drawing/2016/5/14/chartex" xmlns:mc="http://schemas.openxmlformats.org/markup-compatibility/2006" xmlns:aink="http://schemas.microsoft.com/office/drawing/2016/ink" xmlns:am3d="http://schemas.microsoft.com/office/drawing/2017/model3d" xmlns:o="urn:schemas-microsoft-com:office:office" xmlns:r="http://schemas.openxmlformats.org/officeDocument/2006/relationships" xmlns:m="http://schemas.openxmlformats.org/officeDocument/2006/math" xmlns:v="urn:schemas-microsoft-com:vml" xmlns:wp14="http://schemas.microsoft.com/office/word/2010/wordprocessingDrawing" xmlns:wp="http://schemas.openxmlformats.org/drawingml/2006/wordprocessingDrawing" xmlns:w10="urn:schemas-microsoft-com:office:word" xmlns:w="http://schemas.openxmlformats.org/wordprocessingml/2006/main" xmlns:w14="http://schemas.microsoft.com/office/word/2010/wordml" xmlns:w15="http://schemas.microsoft.com/office/word/2012/wordml" xmlns:w16cid="http://schemas.microsoft.com/office/word/2016/wordml/cid" xmlns:w16se="http://schemas.microsoft.com/office/word/2015/wordml/symex" xmlns:wpg="http://schemas.microsoft.com/office/word/2010/wordprocessingGroup" xmlns:wpi="http://schemas.microsoft.com/office/word/2010/wordprocessingInk" xmlns:wne="http://schemas.microsoft.com/office/word/2006/wordml" xmlns:wps="http://schemas.microsoft.com/office/word/2010/wordprocessingShape" mc:Ignorable="w14 w15 w16se w16cid wp14">
+<w:hdr xmlns:wpc="http://schemas.microsoft.com/office/word/2010/wordprocessingCanvas" xmlns:mo="http://schemas.microsoft.com/office/mac/office/2008/main" xmlns:mc="http://schemas.openxmlformats.org/markup-compatibility/2006" xmlns:mv="urn:schemas-microsoft-com:mac:vml" xmlns:o="urn:schemas-microsoft-com:office:office" xmlns:r="http://schemas.openxmlformats.org/officeDocument/2006/relationships" xmlns:m="http://schemas.openxmlformats.org/officeDocument/2006/math" xmlns:v="urn:schemas-microsoft-com:vml" xmlns:wp14="http://schemas.microsoft.com/office/word/2010/wordprocessingDrawing" xmlns:wp="http://schemas.openxmlformats.org/drawingml/2006/wordprocessingDrawing" xmlns:w10="urn:schemas-microsoft-com:office:word" xmlns:w="http://schemas.openxmlformats.org/wordprocessingml/2006/main" xmlns:w14="http://schemas.microsoft.com/office/word/2010/wordml" xmlns:w15="http://schemas.microsoft.com/office/word/2012/wordml" xmlns:wpg="http://schemas.microsoft.com/office/word/2010/wordprocessingGroup" xmlns:wpi="http://schemas.microsoft.com/office/word/2010/wordprocessingInk" xmlns:wne="http://schemas.microsoft.com/office/word/2006/wordml" xmlns:wps="http://schemas.microsoft.com/office/word/2010/wordprocessingShape" mc:Ignorable="w14 w15 wp14">
   <w:p>
     <w:pPr>
       <w:pStyle w:val="Header"/>
@@ -1531,8 +1610,8 @@
 </file>
 
 <file path=word/numbering.xml><?xml version="1.0" encoding="utf-8"?>
-<w:numbering xmlns:wpc="http://schemas.microsoft.com/office/word/2010/wordprocessingCanvas" xmlns:cx="http://schemas.microsoft.com/office/drawing/2014/chartex" xmlns:cx1="http://schemas.microsoft.com/office/drawing/2015/9/8/chartex" xmlns:cx2="http://schemas.microsoft.com/office/drawing/2015/10/21/chartex" xmlns:cx3="http://schemas.microsoft.com/office/drawing/2016/5/9/chartex" xmlns:cx4="http://schemas.microsoft.com/office/drawing/2016/5/10/chartex" xmlns:cx5="http://schemas.microsoft.com/office/drawing/2016/5/11/chartex" xmlns:cx6="http://schemas.microsoft.com/office/drawing/2016/5/12/chartex" xmlns:cx7="http://schemas.microsoft.com/office/drawing/2016/5/13/chartex" xmlns:cx8="http://schemas.microsoft.com/office/drawing/2016/5/14/chartex" xmlns:mc="http://schemas.openxmlformats.org/markup-compatibility/2006" xmlns:aink="http://schemas.microsoft.com/office/drawing/2016/ink" xmlns:am3d="http://schemas.microsoft.com/office/drawing/2017/model3d" xmlns:o="urn:schemas-microsoft-com:office:office" xmlns:r="http://schemas.openxmlformats.org/officeDocument/2006/relationships" xmlns:m="http://schemas.openxmlformats.org/officeDocument/2006/math" xmlns:v="urn:schemas-microsoft-com:vml" xmlns:wp14="http://schemas.microsoft.com/office/word/2010/wordprocessingDrawing" xmlns:wp="http://schemas.openxmlformats.org/drawingml/2006/wordprocessingDrawing" xmlns:w10="urn:schemas-microsoft-com:office:word" xmlns:w="http://schemas.openxmlformats.org/wordprocessingml/2006/main" xmlns:w14="http://schemas.microsoft.com/office/word/2010/wordml" xmlns:w15="http://schemas.microsoft.com/office/word/2012/wordml" xmlns:w16cid="http://schemas.microsoft.com/office/word/2016/wordml/cid" xmlns:w16se="http://schemas.microsoft.com/office/word/2015/wordml/symex" xmlns:wpg="http://schemas.microsoft.com/office/word/2010/wordprocessingGroup" xmlns:wpi="http://schemas.microsoft.com/office/word/2010/wordprocessingInk" xmlns:wne="http://schemas.microsoft.com/office/word/2006/wordml" xmlns:wps="http://schemas.microsoft.com/office/word/2010/wordprocessingShape" mc:Ignorable="w14 w15 w16se w16cid wp14">
-  <w:abstractNum w:abstractNumId="0" w15:restartNumberingAfterBreak="0">
+<w:numbering xmlns:wpc="http://schemas.microsoft.com/office/word/2010/wordprocessingCanvas" xmlns:mo="http://schemas.microsoft.com/office/mac/office/2008/main" xmlns:mc="http://schemas.openxmlformats.org/markup-compatibility/2006" xmlns:mv="urn:schemas-microsoft-com:mac:vml" xmlns:o="urn:schemas-microsoft-com:office:office" xmlns:r="http://schemas.openxmlformats.org/officeDocument/2006/relationships" xmlns:m="http://schemas.openxmlformats.org/officeDocument/2006/math" xmlns:v="urn:schemas-microsoft-com:vml" xmlns:wp14="http://schemas.microsoft.com/office/word/2010/wordprocessingDrawing" xmlns:wp="http://schemas.openxmlformats.org/drawingml/2006/wordprocessingDrawing" xmlns:w10="urn:schemas-microsoft-com:office:word" xmlns:w="http://schemas.openxmlformats.org/wordprocessingml/2006/main" xmlns:w14="http://schemas.microsoft.com/office/word/2010/wordml" xmlns:w15="http://schemas.microsoft.com/office/word/2012/wordml" xmlns:wpg="http://schemas.microsoft.com/office/word/2010/wordprocessingGroup" xmlns:wpi="http://schemas.microsoft.com/office/word/2010/wordprocessingInk" xmlns:wne="http://schemas.microsoft.com/office/word/2006/wordml" xmlns:wps="http://schemas.microsoft.com/office/word/2010/wordprocessingShape" mc:Ignorable="w14 w15 wp14">
+  <w:abstractNum w:abstractNumId="0">
     <w:nsid w:val="12D93729"/>
     <w:multiLevelType w:val="hybridMultilevel"/>
     <w:tmpl w:val="D1986846"/>
@@ -1645,7 +1724,7 @@
       </w:rPr>
     </w:lvl>
   </w:abstractNum>
-  <w:abstractNum w:abstractNumId="1" w15:restartNumberingAfterBreak="0">
+  <w:abstractNum w:abstractNumId="1">
     <w:nsid w:val="371E36D3"/>
     <w:multiLevelType w:val="hybridMultilevel"/>
     <w:tmpl w:val="D5722D12"/>
@@ -1741,7 +1820,7 @@
 </file>
 
 <file path=word/styles.xml><?xml version="1.0" encoding="utf-8"?>
-<w:styles xmlns:mc="http://schemas.openxmlformats.org/markup-compatibility/2006" xmlns:r="http://schemas.openxmlformats.org/officeDocument/2006/relationships" xmlns:w="http://schemas.openxmlformats.org/wordprocessingml/2006/main" xmlns:w14="http://schemas.microsoft.com/office/word/2010/wordml" xmlns:w15="http://schemas.microsoft.com/office/word/2012/wordml" xmlns:w16cid="http://schemas.microsoft.com/office/word/2016/wordml/cid" xmlns:w16se="http://schemas.microsoft.com/office/word/2015/wordml/symex" mc:Ignorable="w14 w15 w16se w16cid">
+<w:styles xmlns:mc="http://schemas.openxmlformats.org/markup-compatibility/2006" xmlns:r="http://schemas.openxmlformats.org/officeDocument/2006/relationships" xmlns:w="http://schemas.openxmlformats.org/wordprocessingml/2006/main" xmlns:w14="http://schemas.microsoft.com/office/word/2010/wordml" xmlns:w15="http://schemas.microsoft.com/office/word/2012/wordml" mc:Ignorable="w14 w15">
   <w:docDefaults>
     <w:rPrDefault>
       <w:rPr>
@@ -1753,7 +1832,7 @@
     </w:rPrDefault>
     <w:pPrDefault/>
   </w:docDefaults>
-  <w:latentStyles w:defLockedState="0" w:defUIPriority="99" w:defSemiHidden="0" w:defUnhideWhenUsed="0" w:defQFormat="0" w:count="375">
+  <w:latentStyles w:defLockedState="0" w:defUIPriority="99" w:defSemiHidden="0" w:defUnhideWhenUsed="0" w:defQFormat="0" w:count="382">
     <w:lsdException w:name="Normal" w:uiPriority="0" w:qFormat="1"/>
     <w:lsdException w:name="heading 1" w:uiPriority="9" w:qFormat="1"/>
     <w:lsdException w:name="heading 2" w:semiHidden="1" w:uiPriority="9" w:unhideWhenUsed="1" w:qFormat="1"/>

--- a/Documentation/DailyJournal.docx
+++ b/Documentation/DailyJournal.docx
@@ -73,7 +73,7 @@
               </wp:anchor>
             </w:drawing>
           </mc:Choice>
-          <mc:Fallback xmlns:w16se="http://schemas.microsoft.com/office/word/2015/wordml/symex" xmlns:w16cid="http://schemas.microsoft.com/office/word/2016/wordml/cid" xmlns:am3d="http://schemas.microsoft.com/office/drawing/2017/model3d" xmlns:aink="http://schemas.microsoft.com/office/drawing/2016/ink" xmlns:cx8="http://schemas.microsoft.com/office/drawing/2016/5/14/chartex" xmlns:cx7="http://schemas.microsoft.com/office/drawing/2016/5/13/chartex" xmlns:cx6="http://schemas.microsoft.com/office/drawing/2016/5/12/chartex" xmlns:cx5="http://schemas.microsoft.com/office/drawing/2016/5/11/chartex" xmlns:cx4="http://schemas.microsoft.com/office/drawing/2016/5/10/chartex" xmlns:cx3="http://schemas.microsoft.com/office/drawing/2016/5/9/chartex" xmlns:cx2="http://schemas.microsoft.com/office/drawing/2015/10/21/chartex" xmlns:cx1="http://schemas.microsoft.com/office/drawing/2015/9/8/chartex" xmlns:cx="http://schemas.microsoft.com/office/drawing/2014/chartex">
+          <mc:Fallback xmlns:cx="http://schemas.microsoft.com/office/drawing/2014/chartex" xmlns:cx1="http://schemas.microsoft.com/office/drawing/2015/9/8/chartex" xmlns:cx2="http://schemas.microsoft.com/office/drawing/2015/10/21/chartex" xmlns:cx3="http://schemas.microsoft.com/office/drawing/2016/5/9/chartex" xmlns:cx4="http://schemas.microsoft.com/office/drawing/2016/5/10/chartex" xmlns:cx5="http://schemas.microsoft.com/office/drawing/2016/5/11/chartex" xmlns:cx6="http://schemas.microsoft.com/office/drawing/2016/5/12/chartex" xmlns:cx7="http://schemas.microsoft.com/office/drawing/2016/5/13/chartex" xmlns:cx8="http://schemas.microsoft.com/office/drawing/2016/5/14/chartex" xmlns:aink="http://schemas.microsoft.com/office/drawing/2016/ink" xmlns:am3d="http://schemas.microsoft.com/office/drawing/2017/model3d" xmlns:w16cid="http://schemas.microsoft.com/office/word/2016/wordml/cid" xmlns:w16se="http://schemas.microsoft.com/office/word/2015/wordml/symex">
             <w:pict>
               <v:rect w14:anchorId="3AD0CDBA" id="Rectangle 194" o:spid="_x0000_s1026" style="position:absolute;margin-left:-76.75pt;margin-top:-1in;width:612.15pt;height:125.95pt;z-index:251659264;visibility:visible;mso-wrap-style:square;mso-width-percent:0;mso-wrap-distance-left:9pt;mso-wrap-distance-top:0;mso-wrap-distance-right:9pt;mso-wrap-distance-bottom:0;mso-position-horizontal:absolute;mso-position-horizontal-relative:text;mso-position-vertical:absolute;mso-position-vertical-relative:text;mso-width-percent:0;mso-width-relative:margin;v-text-anchor:middle" o:gfxdata="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" fillcolor="#4472c4 [3204]" stroked="f" strokeweight="1pt"/>
             </w:pict>
@@ -216,7 +216,7 @@
               </wp:anchor>
             </w:drawing>
           </mc:Choice>
-          <mc:Fallback xmlns:w16se="http://schemas.microsoft.com/office/word/2015/wordml/symex" xmlns:w16cid="http://schemas.microsoft.com/office/word/2016/wordml/cid" xmlns:am3d="http://schemas.microsoft.com/office/drawing/2017/model3d" xmlns:aink="http://schemas.microsoft.com/office/drawing/2016/ink" xmlns:cx8="http://schemas.microsoft.com/office/drawing/2016/5/14/chartex" xmlns:cx7="http://schemas.microsoft.com/office/drawing/2016/5/13/chartex" xmlns:cx6="http://schemas.microsoft.com/office/drawing/2016/5/12/chartex" xmlns:cx5="http://schemas.microsoft.com/office/drawing/2016/5/11/chartex" xmlns:cx4="http://schemas.microsoft.com/office/drawing/2016/5/10/chartex" xmlns:cx3="http://schemas.microsoft.com/office/drawing/2016/5/9/chartex" xmlns:cx2="http://schemas.microsoft.com/office/drawing/2015/10/21/chartex" xmlns:cx1="http://schemas.microsoft.com/office/drawing/2015/9/8/chartex" xmlns:cx="http://schemas.microsoft.com/office/drawing/2014/chartex">
+          <mc:Fallback xmlns:cx="http://schemas.microsoft.com/office/drawing/2014/chartex" xmlns:cx1="http://schemas.microsoft.com/office/drawing/2015/9/8/chartex" xmlns:cx2="http://schemas.microsoft.com/office/drawing/2015/10/21/chartex" xmlns:cx3="http://schemas.microsoft.com/office/drawing/2016/5/9/chartex" xmlns:cx4="http://schemas.microsoft.com/office/drawing/2016/5/10/chartex" xmlns:cx5="http://schemas.microsoft.com/office/drawing/2016/5/11/chartex" xmlns:cx6="http://schemas.microsoft.com/office/drawing/2016/5/12/chartex" xmlns:cx7="http://schemas.microsoft.com/office/drawing/2016/5/13/chartex" xmlns:cx8="http://schemas.microsoft.com/office/drawing/2016/5/14/chartex" xmlns:aink="http://schemas.microsoft.com/office/drawing/2016/ink" xmlns:am3d="http://schemas.microsoft.com/office/drawing/2017/model3d" xmlns:w16cid="http://schemas.microsoft.com/office/word/2016/wordml/cid" xmlns:w16se="http://schemas.microsoft.com/office/word/2015/wordml/symex">
             <w:pict>
               <v:shapetype w14:anchorId="74113F44" id="_x0000_t202" coordsize="21600,21600" o:spt="202" path="m,l,21600r21600,l21600,xe">
                 <v:stroke joinstyle="miter"/>
@@ -461,7 +461,7 @@
               </wp:anchor>
             </w:drawing>
           </mc:Choice>
-          <mc:Fallback xmlns:w16se="http://schemas.microsoft.com/office/word/2015/wordml/symex" xmlns:w16cid="http://schemas.microsoft.com/office/word/2016/wordml/cid" xmlns:am3d="http://schemas.microsoft.com/office/drawing/2017/model3d" xmlns:aink="http://schemas.microsoft.com/office/drawing/2016/ink" xmlns:cx8="http://schemas.microsoft.com/office/drawing/2016/5/14/chartex" xmlns:cx7="http://schemas.microsoft.com/office/drawing/2016/5/13/chartex" xmlns:cx6="http://schemas.microsoft.com/office/drawing/2016/5/12/chartex" xmlns:cx5="http://schemas.microsoft.com/office/drawing/2016/5/11/chartex" xmlns:cx4="http://schemas.microsoft.com/office/drawing/2016/5/10/chartex" xmlns:cx3="http://schemas.microsoft.com/office/drawing/2016/5/9/chartex" xmlns:cx2="http://schemas.microsoft.com/office/drawing/2015/10/21/chartex" xmlns:cx1="http://schemas.microsoft.com/office/drawing/2015/9/8/chartex" xmlns:cx="http://schemas.microsoft.com/office/drawing/2014/chartex">
+          <mc:Fallback xmlns:cx="http://schemas.microsoft.com/office/drawing/2014/chartex" xmlns:cx1="http://schemas.microsoft.com/office/drawing/2015/9/8/chartex" xmlns:cx2="http://schemas.microsoft.com/office/drawing/2015/10/21/chartex" xmlns:cx3="http://schemas.microsoft.com/office/drawing/2016/5/9/chartex" xmlns:cx4="http://schemas.microsoft.com/office/drawing/2016/5/10/chartex" xmlns:cx5="http://schemas.microsoft.com/office/drawing/2016/5/11/chartex" xmlns:cx6="http://schemas.microsoft.com/office/drawing/2016/5/12/chartex" xmlns:cx7="http://schemas.microsoft.com/office/drawing/2016/5/13/chartex" xmlns:cx8="http://schemas.microsoft.com/office/drawing/2016/5/14/chartex" xmlns:aink="http://schemas.microsoft.com/office/drawing/2016/ink" xmlns:am3d="http://schemas.microsoft.com/office/drawing/2017/model3d" xmlns:w16cid="http://schemas.microsoft.com/office/word/2016/wordml/cid" xmlns:w16se="http://schemas.microsoft.com/office/word/2015/wordml/symex">
             <w:pict>
               <v:rect w14:anchorId="74B0A58D" id="Rectangle 195" o:spid="_x0000_s1027" style="position:absolute;margin-left:-76.75pt;margin-top:21.8pt;width:603.15pt;height:456.55pt;z-index:251660288;visibility:visible;mso-wrap-style:square;mso-width-percent:0;mso-height-percent:0;mso-wrap-distance-left:9pt;mso-wrap-distance-top:0;mso-wrap-distance-right:9pt;mso-wrap-distance-bottom:0;mso-position-horizontal:absolute;mso-position-horizontal-relative:text;mso-position-vertical:absolute;mso-position-vertical-relative:text;mso-width-percent:0;mso-height-percent:0;mso-width-relative:margin;mso-height-relative:margin;v-text-anchor:bottom" o:gfxdata="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" fillcolor="#4472c4 [3204]" stroked="f" strokeweight="1pt">
                 <v:textbox inset="36pt,57.6pt,36pt,36pt">
@@ -1268,23 +1268,20 @@
         <w:t>Concept 1</w:t>
       </w:r>
     </w:p>
-    <w:p/>
-    <w:p>
-      <w:pPr>
-        <w:pStyle w:val="Heading3"/>
-      </w:pPr>
+    <w:p>
+      <w:bookmarkStart w:id="0" w:name="_GoBack"/>
       <w:r>
         <w:rPr>
           <w:noProof/>
         </w:rPr>
         <w:drawing>
-          <wp:anchor distT="0" distB="0" distL="114300" distR="114300" simplePos="0" relativeHeight="251664384" behindDoc="0" locked="0" layoutInCell="1" allowOverlap="1" wp14:anchorId="116C3183" wp14:editId="19FCEDE0">
+          <wp:anchor distT="0" distB="0" distL="114300" distR="114300" simplePos="0" relativeHeight="251664384" behindDoc="0" locked="0" layoutInCell="1" allowOverlap="1" wp14:anchorId="116C3183" wp14:editId="4756CBF1">
             <wp:simplePos x="0" y="0"/>
             <wp:positionH relativeFrom="margin">
-              <wp:align>left</wp:align>
+              <wp:posOffset>0</wp:posOffset>
             </wp:positionH>
             <wp:positionV relativeFrom="paragraph">
-              <wp:posOffset>291465</wp:posOffset>
+              <wp:posOffset>822325</wp:posOffset>
             </wp:positionV>
             <wp:extent cx="5719445" cy="387985"/>
             <wp:effectExtent l="0" t="0" r="0" b="0"/>
@@ -1340,24 +1337,33 @@
           </wp:anchor>
         </w:drawing>
       </w:r>
+      <w:bookmarkEnd w:id="0"/>
+    </w:p>
+    <w:p>
+      <w:pPr>
+        <w:pStyle w:val="Heading3"/>
+      </w:pPr>
       <w:r>
         <w:t>Concept 2</w:t>
       </w:r>
     </w:p>
-    <w:p>
-      <w:bookmarkStart w:id="0" w:name="_GoBack"/>
+    <w:p/>
+    <w:p>
+      <w:pPr>
+        <w:pStyle w:val="Heading3"/>
+      </w:pPr>
       <w:r>
         <w:rPr>
           <w:noProof/>
         </w:rPr>
         <w:drawing>
-          <wp:anchor distT="0" distB="0" distL="114300" distR="114300" simplePos="0" relativeHeight="251667456" behindDoc="0" locked="0" layoutInCell="1" allowOverlap="1" wp14:anchorId="2BEDC1CF" wp14:editId="7195E47C">
+          <wp:anchor distT="0" distB="0" distL="114300" distR="114300" simplePos="0" relativeHeight="251667456" behindDoc="0" locked="0" layoutInCell="1" allowOverlap="1" wp14:anchorId="2BEDC1CF" wp14:editId="5F05FCA4">
             <wp:simplePos x="0" y="0"/>
             <wp:positionH relativeFrom="margin">
               <wp:posOffset>31750</wp:posOffset>
             </wp:positionH>
             <wp:positionV relativeFrom="paragraph">
-              <wp:posOffset>876813</wp:posOffset>
+              <wp:posOffset>266065</wp:posOffset>
             </wp:positionV>
             <wp:extent cx="5652135" cy="2767330"/>
             <wp:effectExtent l="0" t="0" r="12065" b="1270"/>
@@ -1413,14 +1419,11 @@
           </wp:anchor>
         </w:drawing>
       </w:r>
-      <w:bookmarkEnd w:id="0"/>
-    </w:p>
-    <w:p>
-      <w:pPr>
-        <w:pStyle w:val="Heading3"/>
-      </w:pPr>
       <w:r>
         <w:t>Concept 3</w:t>
+      </w:r>
+      <w:r>
+        <w:t xml:space="preserve"> – Early Top Section and Header</w:t>
       </w:r>
     </w:p>
     <w:p>

--- a/Documentation/DailyJournal.docx
+++ b/Documentation/DailyJournal.docx
@@ -216,13 +216,13 @@
               </wp:anchor>
             </w:drawing>
           </mc:Choice>
-          <mc:Fallback xmlns:cx="http://schemas.microsoft.com/office/drawing/2014/chartex" xmlns:cx1="http://schemas.microsoft.com/office/drawing/2015/9/8/chartex" xmlns:cx2="http://schemas.microsoft.com/office/drawing/2015/10/21/chartex" xmlns:cx3="http://schemas.microsoft.com/office/drawing/2016/5/9/chartex" xmlns:cx4="http://schemas.microsoft.com/office/drawing/2016/5/10/chartex" xmlns:cx5="http://schemas.microsoft.com/office/drawing/2016/5/11/chartex" xmlns:cx6="http://schemas.microsoft.com/office/drawing/2016/5/12/chartex" xmlns:cx7="http://schemas.microsoft.com/office/drawing/2016/5/13/chartex" xmlns:cx8="http://schemas.microsoft.com/office/drawing/2016/5/14/chartex" xmlns:aink="http://schemas.microsoft.com/office/drawing/2016/ink" xmlns:am3d="http://schemas.microsoft.com/office/drawing/2017/model3d" xmlns:w16cid="http://schemas.microsoft.com/office/word/2016/wordml/cid" xmlns:w16se="http://schemas.microsoft.com/office/word/2015/wordml/symex">
+          <mc:Fallback>
             <w:pict>
-              <v:shapetype w14:anchorId="74113F44" id="_x0000_t202" coordsize="21600,21600" o:spt="202" path="m,l,21600r21600,l21600,xe">
+              <v:shapetype w14:anchorId="74113F44" id="_x0000_t202" coordsize="21600,21600" o:spt="202" path="m0,0l0,21600,21600,21600,21600,0xe">
                 <v:stroke joinstyle="miter"/>
                 <v:path gradientshapeok="t" o:connecttype="rect"/>
               </v:shapetype>
-              <v:shape id="Text Box 196" o:spid="_x0000_s1026" type="#_x0000_t202" style="position:absolute;margin-left:-76.75pt;margin-top:11.3pt;width:602.6pt;height:266.25pt;z-index:251661312;visibility:visible;mso-wrap-style:square;mso-width-percent:0;mso-height-percent:0;mso-wrap-distance-left:9pt;mso-wrap-distance-top:0;mso-wrap-distance-right:9pt;mso-wrap-distance-bottom:0;mso-position-horizontal:absolute;mso-position-horizontal-relative:text;mso-position-vertical:absolute;mso-position-vertical-relative:text;mso-width-percent:0;mso-height-percent:0;mso-width-relative:margin;mso-height-relative:margin;v-text-anchor:middle" o:gfxdata="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" fillcolor="white [3212]" stroked="f" strokeweight=".5pt">
+              <v:shape id="Text Box 196" o:spid="_x0000_s1026" type="#_x0000_t202" style="position:absolute;margin-left:-76.75pt;margin-top:11.3pt;width:602.6pt;height:266.25pt;z-index:251661312;visibility:visible;mso-wrap-style:square;mso-width-percent:0;mso-height-percent:0;mso-wrap-distance-left:9pt;mso-wrap-distance-top:0;mso-wrap-distance-right:9pt;mso-wrap-distance-bottom:0;mso-position-horizontal:absolute;mso-position-horizontal-relative:text;mso-position-vertical:absolute;mso-position-vertical-relative:text;mso-width-percent:0;mso-height-percent:0;mso-width-relative:margin;mso-height-relative:margin;v-text-anchor:middle" o:gfxdata="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" fillcolor="white [3212]" stroked="f" strokeweight=".5pt">
                 <v:textbox inset="36pt,7.2pt,36pt,7.2pt">
                   <w:txbxContent>
                     <w:p>
@@ -461,9 +461,9 @@
               </wp:anchor>
             </w:drawing>
           </mc:Choice>
-          <mc:Fallback xmlns:cx="http://schemas.microsoft.com/office/drawing/2014/chartex" xmlns:cx1="http://schemas.microsoft.com/office/drawing/2015/9/8/chartex" xmlns:cx2="http://schemas.microsoft.com/office/drawing/2015/10/21/chartex" xmlns:cx3="http://schemas.microsoft.com/office/drawing/2016/5/9/chartex" xmlns:cx4="http://schemas.microsoft.com/office/drawing/2016/5/10/chartex" xmlns:cx5="http://schemas.microsoft.com/office/drawing/2016/5/11/chartex" xmlns:cx6="http://schemas.microsoft.com/office/drawing/2016/5/12/chartex" xmlns:cx7="http://schemas.microsoft.com/office/drawing/2016/5/13/chartex" xmlns:cx8="http://schemas.microsoft.com/office/drawing/2016/5/14/chartex" xmlns:aink="http://schemas.microsoft.com/office/drawing/2016/ink" xmlns:am3d="http://schemas.microsoft.com/office/drawing/2017/model3d" xmlns:w16cid="http://schemas.microsoft.com/office/word/2016/wordml/cid" xmlns:w16se="http://schemas.microsoft.com/office/word/2015/wordml/symex">
+          <mc:Fallback>
             <w:pict>
-              <v:rect w14:anchorId="74B0A58D" id="Rectangle 195" o:spid="_x0000_s1027" style="position:absolute;margin-left:-76.75pt;margin-top:21.8pt;width:603.15pt;height:456.55pt;z-index:251660288;visibility:visible;mso-wrap-style:square;mso-width-percent:0;mso-height-percent:0;mso-wrap-distance-left:9pt;mso-wrap-distance-top:0;mso-wrap-distance-right:9pt;mso-wrap-distance-bottom:0;mso-position-horizontal:absolute;mso-position-horizontal-relative:text;mso-position-vertical:absolute;mso-position-vertical-relative:text;mso-width-percent:0;mso-height-percent:0;mso-width-relative:margin;mso-height-relative:margin;v-text-anchor:bottom" o:gfxdata="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" fillcolor="#4472c4 [3204]" stroked="f" strokeweight="1pt">
+              <v:rect w14:anchorId="74B0A58D" id="Rectangle 195" o:spid="_x0000_s1027" style="position:absolute;margin-left:-76.75pt;margin-top:21.8pt;width:603.15pt;height:456.55pt;z-index:251660288;visibility:visible;mso-wrap-style:square;mso-width-percent:0;mso-height-percent:0;mso-wrap-distance-left:9pt;mso-wrap-distance-top:0;mso-wrap-distance-right:9pt;mso-wrap-distance-bottom:0;mso-position-horizontal:absolute;mso-position-horizontal-relative:text;mso-position-vertical:absolute;mso-position-vertical-relative:text;mso-width-percent:0;mso-height-percent:0;mso-width-relative:margin;mso-height-relative:margin;v-text-anchor:bottom" o:gfxdata="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" fillcolor="#4472c4 [3204]" stroked="f" strokeweight="1pt">
                 <v:textbox inset="36pt,57.6pt,36pt,36pt">
                   <w:txbxContent>
                     <w:sdt>
@@ -789,13 +789,17 @@
       <w:r>
         <w:t xml:space="preserve">. I decided to do these after school on this day. To create my Gantt </w:t>
       </w:r>
-      <w:proofErr w:type="gramStart"/>
-      <w:r>
-        <w:t>Chart</w:t>
-      </w:r>
-      <w:proofErr w:type="gramEnd"/>
-      <w:r>
-        <w:t xml:space="preserve"> I used a template in Excel which greatly increased the quality and accuracy of the work that I could produce, it also took far less time to complete as compared to drawing it out or using a online diagram tool and making it from scratch.</w:t>
+      <w:r>
+        <w:t>Chart,</w:t>
+      </w:r>
+      <w:r>
+        <w:t xml:space="preserve"> I used a template in Excel which greatly increased the quality and accuracy of the work that I could produce, it also took far less time to complete as compared to drawing it out or using </w:t>
+      </w:r>
+      <w:r>
+        <w:t>an</w:t>
+      </w:r>
+      <w:r>
+        <w:t xml:space="preserve"> online diagram tool and making it from scratch.</w:t>
       </w:r>
     </w:p>
     <w:p>
@@ -1269,7 +1273,6 @@
       </w:r>
     </w:p>
     <w:p>
-      <w:bookmarkStart w:id="0" w:name="_GoBack"/>
       <w:r>
         <w:rPr>
           <w:noProof/>
@@ -1337,7 +1340,6 @@
           </wp:anchor>
         </w:drawing>
       </w:r>
-      <w:bookmarkEnd w:id="0"/>
     </w:p>
     <w:p>
       <w:pPr>
@@ -1531,7 +1533,10 @@
     <w:p/>
     <w:p/>
     <w:p/>
-    <w:p/>
+    <w:p>
+      <w:bookmarkStart w:id="0" w:name="_GoBack"/>
+      <w:bookmarkEnd w:id="0"/>
+    </w:p>
     <w:sectPr>
       <w:headerReference w:type="default" r:id="rId13"/>
       <w:footerReference w:type="default" r:id="rId14"/>
@@ -1617,17 +1622,17 @@
   <w:abstractNum w:abstractNumId="0">
     <w:nsid w:val="12D93729"/>
     <w:multiLevelType w:val="hybridMultilevel"/>
-    <w:tmpl w:val="D1986846"/>
-    <w:lvl w:ilvl="0" w:tplc="3FE6C52A">
+    <w:tmpl w:val="DF566F78"/>
+    <w:lvl w:ilvl="0" w:tplc="B2A29AD6">
       <w:start w:val="1"/>
       <w:numFmt w:val="bullet"/>
-      <w:lvlText w:val=""/>
+      <w:lvlText w:val="-"/>
       <w:lvlJc w:val="left"/>
       <w:pPr>
         <w:ind w:left="720" w:hanging="360"/>
       </w:pPr>
       <w:rPr>
-        <w:rFonts w:ascii="Wingdings" w:hAnsi="Wingdings" w:hint="default"/>
+        <w:rFonts w:ascii="Courier New" w:hAnsi="Courier New" w:hint="default"/>
       </w:rPr>
     </w:lvl>
     <w:lvl w:ilvl="1" w:tplc="08090003" w:tentative="1">
